--- a/раздел 7.docx
+++ b/раздел 7.docx
@@ -278,122 +278,31 @@
           <w:rFonts w:ascii="Times New Roman" w:hAnsi="Times New Roman" w:cs="Times New Roman"/>
           <w:sz w:val="28"/>
           <w:szCs w:val="28"/>
-          <w:shd w:val="clear" w:color="auto" w:fill="FFFFFF"/>
         </w:rPr>
       </w:pPr>
-      <w:proofErr w:type="gramStart"/>
-      <w:r>
-        <w:rPr>
-          <w:rFonts w:ascii="Times New Roman" w:hAnsi="Times New Roman" w:cs="Times New Roman"/>
-          <w:sz w:val="28"/>
-          <w:szCs w:val="28"/>
-          <w:shd w:val="clear" w:color="auto" w:fill="FFFFFF"/>
-        </w:rPr>
-        <w:t xml:space="preserve">Вдоль маршрута движения транспортного средства, между остановочными пунктами, устанавливаются </w:t>
-      </w:r>
-      <w:r>
-        <w:rPr>
-          <w:rFonts w:ascii="Times New Roman" w:hAnsi="Times New Roman" w:cs="Times New Roman"/>
-          <w:sz w:val="28"/>
-          <w:szCs w:val="28"/>
-          <w:shd w:val="clear" w:color="auto" w:fill="FFFFFF"/>
-          <w:lang w:val="en-US"/>
-        </w:rPr>
-        <w:t>RFID</w:t>
-      </w:r>
-      <w:r>
-        <w:rPr>
-          <w:rFonts w:ascii="Times New Roman" w:hAnsi="Times New Roman" w:cs="Times New Roman"/>
-          <w:sz w:val="28"/>
-          <w:szCs w:val="28"/>
-          <w:shd w:val="clear" w:color="auto" w:fill="FFFFFF"/>
-        </w:rPr>
-        <w:t>-</w:t>
-      </w:r>
-      <w:r>
-        <w:rPr>
-          <w:rFonts w:ascii="Times New Roman" w:hAnsi="Times New Roman" w:cs="Times New Roman"/>
-          <w:sz w:val="28"/>
-          <w:szCs w:val="28"/>
-          <w:shd w:val="clear" w:color="auto" w:fill="FFFFFF"/>
-        </w:rPr>
-        <w:t xml:space="preserve">регистраторы, которые считывают данные с активной </w:t>
-      </w:r>
-      <w:r>
-        <w:rPr>
-          <w:rFonts w:ascii="Times New Roman" w:hAnsi="Times New Roman" w:cs="Times New Roman"/>
-          <w:sz w:val="28"/>
-          <w:szCs w:val="28"/>
-          <w:shd w:val="clear" w:color="auto" w:fill="FFFFFF"/>
-          <w:lang w:val="en-US"/>
-        </w:rPr>
-        <w:t>RFID</w:t>
-      </w:r>
-      <w:r>
-        <w:rPr>
-          <w:rFonts w:ascii="Times New Roman" w:hAnsi="Times New Roman" w:cs="Times New Roman"/>
-          <w:sz w:val="28"/>
-          <w:szCs w:val="28"/>
-          <w:shd w:val="clear" w:color="auto" w:fill="FFFFFF"/>
-        </w:rPr>
-        <w:t>-</w:t>
-      </w:r>
-      <w:r>
-        <w:rPr>
-          <w:rFonts w:ascii="Times New Roman" w:hAnsi="Times New Roman" w:cs="Times New Roman"/>
-          <w:sz w:val="28"/>
-          <w:szCs w:val="28"/>
-          <w:shd w:val="clear" w:color="auto" w:fill="FFFFFF"/>
-        </w:rPr>
-        <w:t>метки, обрабатывают их и передают на диспетчерский пункт и остановочный пункт транспортного средства</w:t>
-      </w:r>
-      <w:r>
-        <w:rPr>
-          <w:rFonts w:ascii="Times New Roman" w:hAnsi="Times New Roman" w:cs="Times New Roman"/>
-          <w:sz w:val="28"/>
-          <w:szCs w:val="28"/>
-          <w:shd w:val="clear" w:color="auto" w:fill="FFFFFF"/>
-        </w:rPr>
-        <w:t>.</w:t>
-      </w:r>
-      <w:proofErr w:type="gramEnd"/>
-      <w:r>
-        <w:rPr>
-          <w:rFonts w:ascii="Times New Roman" w:hAnsi="Times New Roman" w:cs="Times New Roman"/>
-          <w:sz w:val="28"/>
-          <w:szCs w:val="28"/>
-          <w:shd w:val="clear" w:color="auto" w:fill="FFFFFF"/>
-        </w:rPr>
-        <w:t xml:space="preserve"> На </w:t>
-      </w:r>
-      <w:proofErr w:type="gramStart"/>
-      <w:r>
-        <w:rPr>
-          <w:rFonts w:ascii="Times New Roman" w:hAnsi="Times New Roman" w:cs="Times New Roman"/>
-          <w:sz w:val="28"/>
-          <w:szCs w:val="28"/>
-          <w:shd w:val="clear" w:color="auto" w:fill="FFFFFF"/>
-        </w:rPr>
-        <w:t>остановочном пункте выводится приблизительное время прибытия автобуса, а на диспетчерскому пункте информация сохраняется и выводится на монитор диспетчера, где он сможет в реальном времени скорректировать маршрут</w:t>
-      </w:r>
-      <w:r>
-        <w:rPr>
-          <w:rFonts w:ascii="Times New Roman" w:hAnsi="Times New Roman" w:cs="Times New Roman"/>
-          <w:sz w:val="28"/>
-          <w:szCs w:val="28"/>
-          <w:shd w:val="clear" w:color="auto" w:fill="FFFFFF"/>
-        </w:rPr>
-        <w:t>.</w:t>
-      </w:r>
-      <w:proofErr w:type="gramEnd"/>
-      <w:r>
-        <w:rPr>
-          <w:rFonts w:ascii="Times New Roman" w:hAnsi="Times New Roman" w:cs="Times New Roman"/>
-          <w:sz w:val="28"/>
-          <w:szCs w:val="28"/>
-          <w:shd w:val="clear" w:color="auto" w:fill="FFFFFF"/>
-        </w:rPr>
-        <w:t xml:space="preserve"> Также возможна корректировка маршрута в зависимости от статистических данных собранных за определенный период времени. И можно проанализировать оплату проезда на определенных участках маршрута, впоследствии усилив там контроль оплаты контроллерами.</w:t>
+      <w:r>
+        <w:rPr>
+          <w:rFonts w:ascii="Times New Roman" w:hAnsi="Times New Roman" w:cs="Times New Roman"/>
+          <w:sz w:val="28"/>
+          <w:szCs w:val="28"/>
+        </w:rPr>
+        <w:t>Таким образом, главное преимущество данной системы перед существующими заключается в том, что датчик пассажиропоток</w:t>
+      </w:r>
+      <w:r>
+        <w:rPr>
+          <w:rFonts w:ascii="Times New Roman" w:hAnsi="Times New Roman" w:cs="Times New Roman"/>
+          <w:sz w:val="28"/>
+          <w:szCs w:val="28"/>
+        </w:rPr>
+        <w:t>а позволит контролировать оплату пассажирами</w:t>
+      </w:r>
+      <w:r>
+        <w:rPr>
+          <w:rFonts w:ascii="Times New Roman" w:hAnsi="Times New Roman" w:cs="Times New Roman"/>
+          <w:sz w:val="28"/>
+          <w:szCs w:val="28"/>
+        </w:rPr>
+        <w:t xml:space="preserve">, корректировать маршрут и климат в автобусе в зависимости от числа пассажиров. Это позволит сократить штат контроллеров, и понизить уровень безбилетных пассажиров в транспортном средстве, за счет корректировки маршрута повысить число клиентов. </w:t>
       </w:r>
     </w:p>
     <w:p>
@@ -403,48 +312,21 @@
         <w:jc w:val="both"/>
         <w:rPr>
           <w:rFonts w:ascii="Times New Roman" w:hAnsi="Times New Roman" w:cs="Times New Roman"/>
-          <w:sz w:val="28"/>
-          <w:szCs w:val="28"/>
+          <w:color w:val="000000" w:themeColor="text1"/>
+          <w:sz w:val="28"/>
+          <w:szCs w:val="28"/>
+          <w:shd w:val="clear" w:color="auto" w:fill="FFFFFF"/>
         </w:rPr>
       </w:pPr>
       <w:r>
         <w:rPr>
           <w:rFonts w:ascii="Times New Roman" w:hAnsi="Times New Roman" w:cs="Times New Roman"/>
-          <w:sz w:val="28"/>
-          <w:szCs w:val="28"/>
-        </w:rPr>
-        <w:t>Таким образом, главное преимущество данной системы перед существующими заключается в том, что датчик пассажиропоток</w:t>
-      </w:r>
-      <w:r>
-        <w:rPr>
-          <w:rFonts w:ascii="Times New Roman" w:hAnsi="Times New Roman" w:cs="Times New Roman"/>
-          <w:sz w:val="28"/>
-          <w:szCs w:val="28"/>
-        </w:rPr>
-        <w:t>а позволит контролировать оплату пассажирами</w:t>
-      </w:r>
-      <w:r>
-        <w:rPr>
-          <w:rFonts w:ascii="Times New Roman" w:hAnsi="Times New Roman" w:cs="Times New Roman"/>
-          <w:sz w:val="28"/>
-          <w:szCs w:val="28"/>
-        </w:rPr>
-        <w:t xml:space="preserve">, корректировать маршрут и климат в автобусе в зависимости от числа пассажиров. Это позволит сократить штат контроллеров, и понизить уровень безбилетных пассажиров в транспортном средстве, за счет корректировки маршрута повысить число клиентов. </w:t>
-      </w:r>
-    </w:p>
-    <w:p>
-      <w:pPr>
-        <w:pStyle w:val="a4"/>
-        <w:ind w:firstLine="567"/>
-        <w:jc w:val="both"/>
-        <w:rPr>
-          <w:rFonts w:ascii="Times New Roman" w:hAnsi="Times New Roman" w:cs="Times New Roman"/>
           <w:color w:val="000000" w:themeColor="text1"/>
           <w:sz w:val="28"/>
           <w:szCs w:val="28"/>
-          <w:shd w:val="clear" w:color="auto" w:fill="FFFFFF"/>
-        </w:rPr>
-      </w:pPr>
+        </w:rPr>
+        <w:t>В этом разделе произведем расчет стоимостной оценки затрат на проектирование</w:t>
+      </w:r>
       <w:r>
         <w:rPr>
           <w:rFonts w:ascii="Times New Roman" w:hAnsi="Times New Roman" w:cs="Times New Roman"/>
@@ -452,7 +334,7 @@
           <w:sz w:val="28"/>
           <w:szCs w:val="28"/>
         </w:rPr>
-        <w:t>В этом разделе произведем расчет стоимостной оценки затрат на проектирование</w:t>
+        <w:t xml:space="preserve"> и монтажные работы устройства бесконтактной идентификации объектов. Также  рассчитаем экономическую эффективность от использования устройства бесконтактной идентификации объектов и  показатели эффективности инвестиций в разработку и во внедрение в эксплуатацию.</w:t>
       </w:r>
       <w:r>
         <w:rPr>
@@ -461,7 +343,17 @@
           <w:sz w:val="28"/>
           <w:szCs w:val="28"/>
         </w:rPr>
-        <w:t xml:space="preserve"> и монтажные работы устройства бесконтактной идентификации объектов. Также  рассчитаем экономическую эффективность от использования устройства бесконтактной идентификации объектов и  показатели эффективности инвестиций в разработку и во внедрение в эксплуатацию.</w:t>
+        <w:t xml:space="preserve"> Для расчетов воспользуемся методикой описанной в источнике </w:t>
+      </w:r>
+      <w:r>
+        <w:rPr>
+          <w:rFonts w:ascii="Times New Roman" w:hAnsi="Times New Roman" w:cs="Times New Roman"/>
+          <w:color w:val="000000" w:themeColor="text1"/>
+          <w:sz w:val="28"/>
+          <w:szCs w:val="28"/>
+          <w:lang w:val="en-US"/>
+        </w:rPr>
+        <w:t>[7].</w:t>
       </w:r>
     </w:p>
     <w:p>
@@ -498,7 +390,6 @@
           <w:sz w:val="28"/>
           <w:szCs w:val="28"/>
         </w:rPr>
-        <w:lastRenderedPageBreak/>
         <w:t>7</w:t>
       </w:r>
       <w:r>
@@ -832,23 +723,7 @@
               <w:sz w:val="28"/>
               <w:szCs w:val="28"/>
             </w:rPr>
-            <m:t xml:space="preserve">                                    </m:t>
-          </m:r>
-          <m:r>
-            <w:rPr>
-              <w:rFonts w:ascii="Cambria Math" w:hAnsi="Cambria Math" w:cs="Times New Roman"/>
-              <w:sz w:val="28"/>
-              <w:szCs w:val="28"/>
-            </w:rPr>
-            <m:t xml:space="preserve">             (7</m:t>
-          </m:r>
-          <m:r>
-            <w:rPr>
-              <w:rFonts w:ascii="Cambria Math" w:hAnsi="Cambria Math" w:cs="Times New Roman"/>
-              <w:sz w:val="28"/>
-              <w:szCs w:val="28"/>
-            </w:rPr>
-            <m:t>.1)</m:t>
+            <m:t xml:space="preserve">                                                 (7.1)</m:t>
           </m:r>
         </m:oMath>
       </m:oMathPara>
@@ -870,6 +745,7 @@
           <w:sz w:val="28"/>
           <w:szCs w:val="28"/>
         </w:rPr>
+        <w:lastRenderedPageBreak/>
         <w:t xml:space="preserve">где </w:t>
       </w:r>
       <m:oMath>
@@ -2636,7 +2512,6 @@
                 <w:sz w:val="28"/>
                 <w:szCs w:val="28"/>
               </w:rPr>
-              <w:lastRenderedPageBreak/>
               <w:t>Отчисления на социальные нужды</w:t>
             </w:r>
           </w:p>
@@ -2924,6 +2799,7 @@
           <w:sz w:val="28"/>
           <w:szCs w:val="28"/>
         </w:rPr>
+        <w:lastRenderedPageBreak/>
         <w:t>7</w:t>
       </w:r>
       <w:r>
@@ -4798,7 +4674,6 @@
           <w:sz w:val="28"/>
           <w:szCs w:val="28"/>
         </w:rPr>
-        <w:lastRenderedPageBreak/>
         <w:t xml:space="preserve">Расчет затрат на материалы, необходимые для монтажа </w:t>
       </w:r>
       <w:r>
@@ -5396,6 +5271,7 @@
                 <w:sz w:val="28"/>
                 <w:szCs w:val="28"/>
               </w:rPr>
+              <w:lastRenderedPageBreak/>
               <w:t>Транспортно-заготовительные расходы (20%)</w:t>
             </w:r>
           </w:p>
@@ -7791,6 +7667,7 @@
                 <w:sz w:val="28"/>
                 <w:szCs w:val="28"/>
               </w:rPr>
+              <w:lastRenderedPageBreak/>
               <w:t>Итого затрат</w:t>
             </w:r>
           </w:p>
@@ -8754,23 +8631,7 @@
               <w:sz w:val="28"/>
               <w:szCs w:val="28"/>
             </w:rPr>
-            <m:t>,</m:t>
-          </m:r>
-          <m:r>
-            <w:rPr>
-              <w:rFonts w:ascii="Cambria Math" w:hAnsi="Cambria Math" w:cs="Times New Roman"/>
-              <w:sz w:val="28"/>
-              <w:szCs w:val="28"/>
-            </w:rPr>
-            <m:t xml:space="preserve">                              (7</m:t>
-          </m:r>
-          <m:r>
-            <w:rPr>
-              <w:rFonts w:ascii="Cambria Math" w:hAnsi="Cambria Math" w:cs="Times New Roman"/>
-              <w:sz w:val="28"/>
-              <w:szCs w:val="28"/>
-            </w:rPr>
-            <m:t>.2)</m:t>
+            <m:t>,                              (7.2)</m:t>
           </m:r>
         </m:oMath>
       </m:oMathPara>
@@ -9685,23 +9546,7 @@
               <w:sz w:val="28"/>
               <w:szCs w:val="28"/>
             </w:rPr>
-            <m:t xml:space="preserve">                         </m:t>
-          </m:r>
-          <m:r>
-            <w:rPr>
-              <w:rFonts w:ascii="Cambria Math" w:eastAsiaTheme="minorEastAsia" w:hAnsi="Cambria Math" w:cs="Times New Roman"/>
-              <w:sz w:val="28"/>
-              <w:szCs w:val="28"/>
-            </w:rPr>
-            <m:t xml:space="preserve">                              (7</m:t>
-          </m:r>
-          <m:r>
-            <w:rPr>
-              <w:rFonts w:ascii="Cambria Math" w:eastAsiaTheme="minorEastAsia" w:hAnsi="Cambria Math" w:cs="Times New Roman"/>
-              <w:sz w:val="28"/>
-              <w:szCs w:val="28"/>
-            </w:rPr>
-            <m:t>.3)</m:t>
+            <m:t xml:space="preserve">                                                       (7.3)</m:t>
           </m:r>
         </m:oMath>
       </m:oMathPara>
@@ -9735,7 +9580,6 @@
           <w:sz w:val="28"/>
           <w:szCs w:val="28"/>
         </w:rPr>
-        <w:lastRenderedPageBreak/>
         <w:t xml:space="preserve">где </w:t>
       </w:r>
       <m:oMath>
@@ -9994,15 +9838,7 @@
               <w:sz w:val="28"/>
               <w:szCs w:val="28"/>
             </w:rPr>
-            <m:t>=20662</m:t>
-          </m:r>
-          <m:r>
-            <w:rPr>
-              <w:rFonts w:ascii="Cambria Math" w:hAnsi="Cambria Math" w:cs="Times New Roman"/>
-              <w:sz w:val="28"/>
-              <w:szCs w:val="28"/>
-            </w:rPr>
-            <m:t xml:space="preserve"> руб</m:t>
+            <m:t>=20662 руб</m:t>
           </m:r>
           <m:r>
             <w:rPr>
@@ -10046,6 +9882,7 @@
           <w:sz w:val="28"/>
           <w:szCs w:val="28"/>
         </w:rPr>
+        <w:lastRenderedPageBreak/>
         <w:t>7</w:t>
       </w:r>
       <w:r>
@@ -10378,23 +10215,7 @@
               <w:sz w:val="28"/>
               <w:szCs w:val="28"/>
             </w:rPr>
-            <m:t xml:space="preserve">,                   </m:t>
-          </m:r>
-          <m:r>
-            <w:rPr>
-              <w:rFonts w:ascii="Cambria Math" w:hAnsi="Cambria Math" w:cs="Times New Roman"/>
-              <w:sz w:val="28"/>
-              <w:szCs w:val="28"/>
-            </w:rPr>
-            <m:t xml:space="preserve">                              (7</m:t>
-          </m:r>
-          <m:r>
-            <w:rPr>
-              <w:rFonts w:ascii="Cambria Math" w:hAnsi="Cambria Math" w:cs="Times New Roman"/>
-              <w:sz w:val="28"/>
-              <w:szCs w:val="28"/>
-            </w:rPr>
-            <m:t>.4)</m:t>
+            <m:t>,                                                 (7.4)</m:t>
           </m:r>
         </m:oMath>
       </m:oMathPara>
@@ -11574,7 +11395,6 @@
                 <w:sz w:val="28"/>
                 <w:szCs w:val="28"/>
               </w:rPr>
-              <w:lastRenderedPageBreak/>
               <w:t>Результат</w:t>
             </w:r>
           </w:p>
@@ -11674,7 +11494,7 @@
       </w:tr>
       <w:tr>
         <w:trPr>
-          <w:trHeight w:val="647"/>
+          <w:trHeight w:val="735"/>
         </w:trPr>
         <w:tc>
           <w:tcPr>
@@ -11856,7 +11676,7 @@
       </w:tr>
       <w:tr>
         <w:trPr>
-          <w:trHeight w:val="542"/>
+          <w:trHeight w:val="986"/>
         </w:trPr>
         <w:tc>
           <w:tcPr>
@@ -12052,6 +11872,7 @@
                 <w:sz w:val="28"/>
                 <w:szCs w:val="28"/>
               </w:rPr>
+              <w:lastRenderedPageBreak/>
               <w:t>Затраты (инвестиции)</w:t>
             </w:r>
           </w:p>
@@ -13008,23 +12829,7 @@
               <w:sz w:val="28"/>
               <w:szCs w:val="28"/>
             </w:rPr>
-            <m:t xml:space="preserve">*100%,                 </m:t>
-          </m:r>
-          <m:r>
-            <w:rPr>
-              <w:rFonts w:ascii="Cambria Math" w:eastAsiaTheme="minorEastAsia" w:hAnsi="Cambria Math" w:cs="Times New Roman"/>
-              <w:sz w:val="28"/>
-              <w:szCs w:val="28"/>
-            </w:rPr>
-            <m:t xml:space="preserve">                              (7</m:t>
-          </m:r>
-          <m:r>
-            <w:rPr>
-              <w:rFonts w:ascii="Cambria Math" w:eastAsiaTheme="minorEastAsia" w:hAnsi="Cambria Math" w:cs="Times New Roman"/>
-              <w:sz w:val="28"/>
-              <w:szCs w:val="28"/>
-            </w:rPr>
-            <m:t>.5)</m:t>
+            <m:t>*100%,                                               (7.5)</m:t>
           </m:r>
         </m:oMath>
       </m:oMathPara>
@@ -13333,23 +13138,7 @@
             <w:sz w:val="28"/>
             <w:szCs w:val="28"/>
           </w:rPr>
-          <m:t xml:space="preserve">,                      </m:t>
-        </m:r>
-        <m:r>
-          <w:rPr>
-            <w:rFonts w:ascii="Cambria Math" w:eastAsiaTheme="minorEastAsia" w:hAnsi="Cambria Math" w:cs="Times New Roman"/>
-            <w:sz w:val="28"/>
-            <w:szCs w:val="28"/>
-          </w:rPr>
-          <m:t xml:space="preserve">                              (7</m:t>
-        </m:r>
-        <m:r>
-          <w:rPr>
-            <w:rFonts w:ascii="Cambria Math" w:eastAsiaTheme="minorEastAsia" w:hAnsi="Cambria Math" w:cs="Times New Roman"/>
-            <w:sz w:val="28"/>
-            <w:szCs w:val="28"/>
-          </w:rPr>
-          <m:t xml:space="preserve">.6 </m:t>
+          <m:t xml:space="preserve">,                                                    (7.6 </m:t>
         </m:r>
       </m:oMath>
       <w:r>
@@ -13559,23 +13348,7 @@
               <w:sz w:val="28"/>
               <w:szCs w:val="28"/>
             </w:rPr>
-            <m:t>=15</m:t>
-          </m:r>
-          <m:r>
-            <w:rPr>
-              <w:rFonts w:ascii="Cambria Math" w:hAnsi="Cambria Math" w:cs="Times New Roman"/>
-              <w:sz w:val="28"/>
-              <w:szCs w:val="28"/>
-            </w:rPr>
-            <m:t>445</m:t>
-          </m:r>
-          <m:r>
-            <w:rPr>
-              <w:rFonts w:ascii="Cambria Math" w:hAnsi="Cambria Math" w:cs="Times New Roman"/>
-              <w:sz w:val="28"/>
-              <w:szCs w:val="28"/>
-            </w:rPr>
-            <m:t xml:space="preserve"> руб.</m:t>
+            <m:t>=15445 руб.</m:t>
           </m:r>
         </m:oMath>
       </m:oMathPara>
@@ -13668,15 +13441,7 @@
                   <w:sz w:val="28"/>
                   <w:szCs w:val="28"/>
                 </w:rPr>
-                <m:t>15</m:t>
-              </m:r>
-              <m:r>
-                <w:rPr>
-                  <w:rFonts w:ascii="Cambria Math" w:hAnsi="Cambria Math" w:cs="Times New Roman"/>
-                  <w:sz w:val="28"/>
-                  <w:szCs w:val="28"/>
-                </w:rPr>
-                <m:t>445</m:t>
+                <m:t>15445</m:t>
               </m:r>
             </m:num>
             <m:den>
@@ -13696,28 +13461,35 @@
               <w:sz w:val="28"/>
               <w:szCs w:val="28"/>
             </w:rPr>
-            <m:t>*</m:t>
-          </m:r>
-          <m:r>
-            <w:rPr>
-              <w:rFonts w:ascii="Cambria Math" w:eastAsiaTheme="minorEastAsia" w:hAnsi="Cambria Math" w:cs="Times New Roman"/>
-              <w:sz w:val="28"/>
-              <w:szCs w:val="28"/>
-            </w:rPr>
-            <m:t>100%=53</m:t>
-          </m:r>
-          <m:r>
-            <w:rPr>
-              <w:rFonts w:ascii="Cambria Math" w:eastAsiaTheme="minorEastAsia" w:hAnsi="Cambria Math" w:cs="Times New Roman"/>
-              <w:sz w:val="28"/>
-              <w:szCs w:val="28"/>
-            </w:rPr>
-            <m:t>%</m:t>
+            <m:t>*100%=53%</m:t>
           </m:r>
         </m:oMath>
       </m:oMathPara>
     </w:p>
     <w:p>
+      <w:pPr>
+        <w:pStyle w:val="a4"/>
+        <w:jc w:val="both"/>
+        <w:rPr>
+          <w:rFonts w:ascii="Times New Roman" w:hAnsi="Times New Roman" w:cs="Times New Roman"/>
+          <w:b/>
+          <w:sz w:val="28"/>
+          <w:szCs w:val="28"/>
+        </w:rPr>
+      </w:pPr>
+    </w:p>
+    <w:p>
+      <w:pPr>
+        <w:pStyle w:val="a4"/>
+        <w:ind w:firstLine="567"/>
+        <w:jc w:val="both"/>
+        <w:rPr>
+          <w:rFonts w:ascii="Times New Roman" w:hAnsi="Times New Roman" w:cs="Times New Roman"/>
+          <w:b/>
+          <w:sz w:val="28"/>
+          <w:szCs w:val="28"/>
+        </w:rPr>
+      </w:pPr>
       <w:bookmarkStart w:id="0" w:name="_GoBack"/>
       <w:bookmarkEnd w:id="0"/>
     </w:p>
@@ -13733,103 +13505,32 @@
           <w:szCs w:val="28"/>
         </w:rPr>
       </w:pPr>
-    </w:p>
-    <w:p>
-      <w:pPr>
-        <w:pStyle w:val="a4"/>
-        <w:ind w:firstLine="567"/>
-        <w:jc w:val="both"/>
+      <w:r>
         <w:rPr>
           <w:rFonts w:ascii="Times New Roman" w:hAnsi="Times New Roman" w:cs="Times New Roman"/>
           <w:b/>
           <w:sz w:val="28"/>
           <w:szCs w:val="28"/>
         </w:rPr>
-      </w:pPr>
-    </w:p>
-    <w:p>
-      <w:pPr>
-        <w:pStyle w:val="a4"/>
-        <w:ind w:firstLine="567"/>
-        <w:jc w:val="both"/>
+        <w:t>7.</w:t>
+      </w:r>
+      <w:r>
         <w:rPr>
           <w:rFonts w:ascii="Times New Roman" w:hAnsi="Times New Roman" w:cs="Times New Roman"/>
           <w:b/>
           <w:sz w:val="28"/>
           <w:szCs w:val="28"/>
         </w:rPr>
-      </w:pPr>
-    </w:p>
-    <w:p>
-      <w:pPr>
-        <w:pStyle w:val="a4"/>
-        <w:ind w:firstLine="567"/>
-        <w:jc w:val="both"/>
+        <w:t>6</w:t>
+      </w:r>
+      <w:r>
         <w:rPr>
           <w:rFonts w:ascii="Times New Roman" w:hAnsi="Times New Roman" w:cs="Times New Roman"/>
           <w:b/>
           <w:sz w:val="28"/>
           <w:szCs w:val="28"/>
         </w:rPr>
-      </w:pPr>
-    </w:p>
-    <w:p>
-      <w:pPr>
-        <w:pStyle w:val="a4"/>
-        <w:ind w:firstLine="567"/>
-        <w:jc w:val="both"/>
-        <w:rPr>
-          <w:rFonts w:ascii="Times New Roman" w:hAnsi="Times New Roman" w:cs="Times New Roman"/>
-          <w:b/>
-          <w:sz w:val="28"/>
-          <w:szCs w:val="28"/>
-        </w:rPr>
-      </w:pPr>
-      <w:r>
-        <w:rPr>
-          <w:rFonts w:ascii="Times New Roman" w:hAnsi="Times New Roman" w:cs="Times New Roman"/>
-          <w:b/>
-          <w:sz w:val="28"/>
-          <w:szCs w:val="28"/>
-        </w:rPr>
-        <w:lastRenderedPageBreak/>
-        <w:t>7</w:t>
-      </w:r>
-      <w:r>
-        <w:rPr>
-          <w:rFonts w:ascii="Times New Roman" w:hAnsi="Times New Roman" w:cs="Times New Roman"/>
-          <w:b/>
-          <w:sz w:val="28"/>
-          <w:szCs w:val="28"/>
-        </w:rPr>
-        <w:t>.</w:t>
-      </w:r>
-      <w:r>
-        <w:rPr>
-          <w:rFonts w:ascii="Times New Roman" w:hAnsi="Times New Roman" w:cs="Times New Roman"/>
-          <w:b/>
-          <w:sz w:val="28"/>
-          <w:szCs w:val="28"/>
-        </w:rPr>
-        <w:t>6</w:t>
-      </w:r>
-      <w:r>
-        <w:rPr>
-          <w:rFonts w:ascii="Times New Roman" w:hAnsi="Times New Roman" w:cs="Times New Roman"/>
-          <w:b/>
-          <w:sz w:val="28"/>
-          <w:szCs w:val="28"/>
-        </w:rPr>
-        <w:t xml:space="preserve"> </w:t>
-      </w:r>
-      <w:r>
-        <w:rPr>
-          <w:rFonts w:ascii="Times New Roman" w:hAnsi="Times New Roman" w:cs="Times New Roman"/>
-          <w:b/>
-          <w:sz w:val="28"/>
-          <w:szCs w:val="28"/>
-        </w:rPr>
-        <w:t>Вывод</w:t>
+        <w:t xml:space="preserve"> Вывод</w:t>
       </w:r>
     </w:p>
     <w:p>
@@ -13971,7 +13672,7 @@
           <w:sz w:val="28"/>
           <w:szCs w:val="28"/>
         </w:rPr>
-        <w:t>. Таким образом, прирост чистой прибыли составил 20662. В заключение, произвели расчёт показателей</w:t>
+        <w:t xml:space="preserve">. Таким образом, прирост чистой прибыли составил 20662. В </w:t>
       </w:r>
       <w:r>
         <w:rPr>
@@ -13980,6 +13681,16 @@
           <w:sz w:val="28"/>
           <w:szCs w:val="28"/>
         </w:rPr>
+        <w:lastRenderedPageBreak/>
+        <w:t>заключение, произвели расчёт показателей</w:t>
+      </w:r>
+      <w:r>
+        <w:rPr>
+          <w:rFonts w:ascii="Times New Roman" w:hAnsi="Times New Roman" w:cs="Times New Roman"/>
+          <w:color w:val="000000" w:themeColor="text1"/>
+          <w:sz w:val="28"/>
+          <w:szCs w:val="28"/>
+        </w:rPr>
         <w:t xml:space="preserve"> эффективности инвестиций в разработку и во внедрение в эксплуатацию.</w:t>
       </w:r>
       <w:r>
@@ -13997,23 +13708,7 @@
           <w:sz w:val="28"/>
           <w:szCs w:val="28"/>
         </w:rPr>
-        <w:t>р</w:t>
-      </w:r>
-      <w:r>
-        <w:rPr>
-          <w:rFonts w:ascii="Times New Roman" w:hAnsi="Times New Roman" w:cs="Times New Roman"/>
-          <w:sz w:val="28"/>
-          <w:szCs w:val="28"/>
-        </w:rPr>
-        <w:t>ентабельность инвестиций в разработку и внедрение</w:t>
-      </w:r>
-      <w:r>
-        <w:rPr>
-          <w:rFonts w:ascii="Times New Roman" w:hAnsi="Times New Roman" w:cs="Times New Roman"/>
-          <w:sz w:val="28"/>
-          <w:szCs w:val="28"/>
-        </w:rPr>
-        <w:t xml:space="preserve"> составила 54%.</w:t>
+        <w:t>рентабельность инвестиций в разработку и внедрение составила 54%.</w:t>
       </w:r>
     </w:p>
     <w:p>
@@ -14025,6 +13720,7 @@
       </w:pPr>
     </w:p>
     <w:sectPr>
+      <w:footerReference w:type="default" r:id="rId8"/>
       <w:pgSz w:w="11906" w:h="16838"/>
       <w:pgMar w:top="1134" w:right="850" w:bottom="1134" w:left="1701" w:header="708" w:footer="708" w:gutter="0"/>
       <w:cols w:space="708"/>
@@ -14032,6 +13728,66 @@
     </w:sectPr>
   </w:body>
 </w:document>
+</file>
+
+<file path=word/endnotes.xml><?xml version="1.0" encoding="utf-8"?>
+<w:endnotes xmlns:wpc="http://schemas.microsoft.com/office/word/2010/wordprocessingCanvas" xmlns:mc="http://schemas.openxmlformats.org/markup-compatibility/2006" xmlns:o="urn:schemas-microsoft-com:office:office" xmlns:r="http://schemas.openxmlformats.org/officeDocument/2006/relationships" xmlns:m="http://schemas.openxmlformats.org/officeDocument/2006/math" xmlns:v="urn:schemas-microsoft-com:vml" xmlns:wp14="http://schemas.microsoft.com/office/word/2010/wordprocessingDrawing" xmlns:wp="http://schemas.openxmlformats.org/drawingml/2006/wordprocessingDrawing" xmlns:w10="urn:schemas-microsoft-com:office:word" xmlns:w="http://schemas.openxmlformats.org/wordprocessingml/2006/main" xmlns:w14="http://schemas.microsoft.com/office/word/2010/wordml" xmlns:wpg="http://schemas.microsoft.com/office/word/2010/wordprocessingGroup" xmlns:wpi="http://schemas.microsoft.com/office/word/2010/wordprocessingInk" xmlns:wne="http://schemas.microsoft.com/office/word/2006/wordml" xmlns:wps="http://schemas.microsoft.com/office/word/2010/wordprocessingShape" mc:Ignorable="w14 wp14">
+  <w:endnote w:type="separator" w:id="-1">
+    <w:p>
+      <w:pPr>
+        <w:spacing w:after="0" w:line="240" w:lineRule="auto"/>
+      </w:pPr>
+      <w:r>
+        <w:separator/>
+      </w:r>
+    </w:p>
+  </w:endnote>
+  <w:endnote w:type="continuationSeparator" w:id="0">
+    <w:p>
+      <w:pPr>
+        <w:spacing w:after="0" w:line="240" w:lineRule="auto"/>
+      </w:pPr>
+      <w:r>
+        <w:continuationSeparator/>
+      </w:r>
+    </w:p>
+  </w:endnote>
+</w:endnotes>
+</file>
+
+<file path=word/footer1.xml><?xml version="1.0" encoding="utf-8"?>
+<w:ftr xmlns:wpc="http://schemas.microsoft.com/office/word/2010/wordprocessingCanvas" xmlns:mc="http://schemas.openxmlformats.org/markup-compatibility/2006" xmlns:o="urn:schemas-microsoft-com:office:office" xmlns:r="http://schemas.openxmlformats.org/officeDocument/2006/relationships" xmlns:m="http://schemas.openxmlformats.org/officeDocument/2006/math" xmlns:v="urn:schemas-microsoft-com:vml" xmlns:wp14="http://schemas.microsoft.com/office/word/2010/wordprocessingDrawing" xmlns:wp="http://schemas.openxmlformats.org/drawingml/2006/wordprocessingDrawing" xmlns:w10="urn:schemas-microsoft-com:office:word" xmlns:w="http://schemas.openxmlformats.org/wordprocessingml/2006/main" xmlns:w14="http://schemas.microsoft.com/office/word/2010/wordml" xmlns:wpg="http://schemas.microsoft.com/office/word/2010/wordprocessingGroup" xmlns:wpi="http://schemas.microsoft.com/office/word/2010/wordprocessingInk" xmlns:wne="http://schemas.microsoft.com/office/word/2006/wordml" xmlns:wps="http://schemas.microsoft.com/office/word/2010/wordprocessingShape" mc:Ignorable="w14 wp14">
+  <w:p>
+    <w:pPr>
+      <w:pStyle w:val="aa"/>
+    </w:pPr>
+  </w:p>
+</w:ftr>
+</file>
+
+<file path=word/footnotes.xml><?xml version="1.0" encoding="utf-8"?>
+<w:footnotes xmlns:wpc="http://schemas.microsoft.com/office/word/2010/wordprocessingCanvas" xmlns:mc="http://schemas.openxmlformats.org/markup-compatibility/2006" xmlns:o="urn:schemas-microsoft-com:office:office" xmlns:r="http://schemas.openxmlformats.org/officeDocument/2006/relationships" xmlns:m="http://schemas.openxmlformats.org/officeDocument/2006/math" xmlns:v="urn:schemas-microsoft-com:vml" xmlns:wp14="http://schemas.microsoft.com/office/word/2010/wordprocessingDrawing" xmlns:wp="http://schemas.openxmlformats.org/drawingml/2006/wordprocessingDrawing" xmlns:w10="urn:schemas-microsoft-com:office:word" xmlns:w="http://schemas.openxmlformats.org/wordprocessingml/2006/main" xmlns:w14="http://schemas.microsoft.com/office/word/2010/wordml" xmlns:wpg="http://schemas.microsoft.com/office/word/2010/wordprocessingGroup" xmlns:wpi="http://schemas.microsoft.com/office/word/2010/wordprocessingInk" xmlns:wne="http://schemas.microsoft.com/office/word/2006/wordml" xmlns:wps="http://schemas.microsoft.com/office/word/2010/wordprocessingShape" mc:Ignorable="w14 wp14">
+  <w:footnote w:type="separator" w:id="-1">
+    <w:p>
+      <w:pPr>
+        <w:spacing w:after="0" w:line="240" w:lineRule="auto"/>
+      </w:pPr>
+      <w:r>
+        <w:separator/>
+      </w:r>
+    </w:p>
+  </w:footnote>
+  <w:footnote w:type="continuationSeparator" w:id="0">
+    <w:p>
+      <w:pPr>
+        <w:spacing w:after="0" w:line="240" w:lineRule="auto"/>
+      </w:pPr>
+      <w:r>
+        <w:continuationSeparator/>
+      </w:r>
+    </w:p>
+  </w:footnote>
+</w:footnotes>
 </file>
 
 <file path=word/styles.xml><?xml version="1.0" encoding="utf-8"?>
@@ -14297,6 +14053,50 @@
       <w:sz w:val="16"/>
       <w:szCs w:val="16"/>
     </w:rPr>
+  </w:style>
+  <w:style w:type="paragraph" w:styleId="a8">
+    <w:name w:val="header"/>
+    <w:basedOn w:val="a"/>
+    <w:link w:val="a9"/>
+    <w:uiPriority w:val="99"/>
+    <w:unhideWhenUsed/>
+    <w:rsid w:val="00226F66"/>
+    <w:pPr>
+      <w:tabs>
+        <w:tab w:val="center" w:pos="4677"/>
+        <w:tab w:val="right" w:pos="9355"/>
+      </w:tabs>
+      <w:spacing w:after="0" w:line="240" w:lineRule="auto"/>
+    </w:pPr>
+  </w:style>
+  <w:style w:type="character" w:customStyle="1" w:styleId="a9">
+    <w:name w:val="Верхний колонтитул Знак"/>
+    <w:basedOn w:val="a0"/>
+    <w:link w:val="a8"/>
+    <w:uiPriority w:val="99"/>
+    <w:rsid w:val="00226F66"/>
+  </w:style>
+  <w:style w:type="paragraph" w:styleId="aa">
+    <w:name w:val="footer"/>
+    <w:basedOn w:val="a"/>
+    <w:link w:val="ab"/>
+    <w:uiPriority w:val="99"/>
+    <w:unhideWhenUsed/>
+    <w:rsid w:val="00226F66"/>
+    <w:pPr>
+      <w:tabs>
+        <w:tab w:val="center" w:pos="4677"/>
+        <w:tab w:val="right" w:pos="9355"/>
+      </w:tabs>
+      <w:spacing w:after="0" w:line="240" w:lineRule="auto"/>
+    </w:pPr>
+  </w:style>
+  <w:style w:type="character" w:customStyle="1" w:styleId="ab">
+    <w:name w:val="Нижний колонтитул Знак"/>
+    <w:basedOn w:val="a0"/>
+    <w:link w:val="aa"/>
+    <w:uiPriority w:val="99"/>
+    <w:rsid w:val="00226F66"/>
   </w:style>
 </w:styles>
 </file>
@@ -14564,6 +14364,50 @@
       <w:sz w:val="16"/>
       <w:szCs w:val="16"/>
     </w:rPr>
+  </w:style>
+  <w:style w:type="paragraph" w:styleId="a8">
+    <w:name w:val="header"/>
+    <w:basedOn w:val="a"/>
+    <w:link w:val="a9"/>
+    <w:uiPriority w:val="99"/>
+    <w:unhideWhenUsed/>
+    <w:rsid w:val="00226F66"/>
+    <w:pPr>
+      <w:tabs>
+        <w:tab w:val="center" w:pos="4677"/>
+        <w:tab w:val="right" w:pos="9355"/>
+      </w:tabs>
+      <w:spacing w:after="0" w:line="240" w:lineRule="auto"/>
+    </w:pPr>
+  </w:style>
+  <w:style w:type="character" w:customStyle="1" w:styleId="a9">
+    <w:name w:val="Верхний колонтитул Знак"/>
+    <w:basedOn w:val="a0"/>
+    <w:link w:val="a8"/>
+    <w:uiPriority w:val="99"/>
+    <w:rsid w:val="00226F66"/>
+  </w:style>
+  <w:style w:type="paragraph" w:styleId="aa">
+    <w:name w:val="footer"/>
+    <w:basedOn w:val="a"/>
+    <w:link w:val="ab"/>
+    <w:uiPriority w:val="99"/>
+    <w:unhideWhenUsed/>
+    <w:rsid w:val="00226F66"/>
+    <w:pPr>
+      <w:tabs>
+        <w:tab w:val="center" w:pos="4677"/>
+        <w:tab w:val="right" w:pos="9355"/>
+      </w:tabs>
+      <w:spacing w:after="0" w:line="240" w:lineRule="auto"/>
+    </w:pPr>
+  </w:style>
+  <w:style w:type="character" w:customStyle="1" w:styleId="ab">
+    <w:name w:val="Нижний колонтитул Знак"/>
+    <w:basedOn w:val="a0"/>
+    <w:link w:val="aa"/>
+    <w:uiPriority w:val="99"/>
+    <w:rsid w:val="00226F66"/>
   </w:style>
 </w:styles>
 </file>
@@ -14858,7 +14702,7 @@
 </file>
 
 <file path=customXml/itemProps1.xml><?xml version="1.0" encoding="utf-8"?>
-<ds:datastoreItem xmlns:ds="http://schemas.openxmlformats.org/officeDocument/2006/customXml" ds:itemID="{BD06D5D4-8994-4531-997F-5FAE642D6234}">
+<ds:datastoreItem xmlns:ds="http://schemas.openxmlformats.org/officeDocument/2006/customXml" ds:itemID="{0C5DB5FC-342F-4736-8D56-A9DAEBD9E653}">
   <ds:schemaRefs>
     <ds:schemaRef ds:uri="http://schemas.openxmlformats.org/officeDocument/2006/bibliography"/>
   </ds:schemaRefs>

--- a/раздел 7.docx
+++ b/раздел 7.docx
@@ -4,7 +4,12 @@
   <w:body>
     <w:p>
       <w:pPr>
-        <w:ind w:firstLine="567"/>
+        <w:pStyle w:val="ac"/>
+        <w:numPr>
+          <w:ilvl w:val="0"/>
+          <w:numId w:val="1"/>
+        </w:numPr>
+        <w:ind w:left="1134" w:hanging="425"/>
         <w:jc w:val="both"/>
         <w:rPr>
           <w:rFonts w:ascii="Times New Roman" w:hAnsi="Times New Roman" w:cs="Times New Roman"/>
@@ -20,7 +25,7 @@
           <w:sz w:val="32"/>
           <w:szCs w:val="32"/>
         </w:rPr>
-        <w:t>7</w:t>
+        <w:t xml:space="preserve">  </w:t>
       </w:r>
       <w:r>
         <w:rPr>
@@ -29,22 +34,12 @@
           <w:sz w:val="32"/>
           <w:szCs w:val="32"/>
         </w:rPr>
-        <w:t xml:space="preserve"> ТЕХНИКО-ЭКОНОМИЧЕСКОЕ ОБОСНОВАНИЕ ЭФФЕКТИВНОСТИ </w:t>
-      </w:r>
-      <w:r>
-        <w:rPr>
-          <w:rFonts w:ascii="Times New Roman" w:hAnsi="Times New Roman" w:cs="Times New Roman"/>
-          <w:b/>
-          <w:sz w:val="32"/>
-          <w:szCs w:val="32"/>
-        </w:rPr>
-        <w:t>РАЗРАБАТЫВАЕМОГО УСТРОЙСТВА</w:t>
+        <w:t>ТЕХНИКО-ЭКОНОМИЧЕСКОЕ ОБОСНОВАНИЕ ЭФФЕКТИВНОСТИ РАЗРАБАТЫВАЕМОГО УСТРОЙСТВА</w:t>
       </w:r>
     </w:p>
     <w:p>
       <w:pPr>
-        <w:ind w:firstLine="567"/>
-        <w:jc w:val="both"/>
+        <w:ind w:left="1134" w:right="-1" w:hanging="425"/>
         <w:rPr>
           <w:rFonts w:ascii="Times New Roman" w:hAnsi="Times New Roman" w:cs="Times New Roman"/>
           <w:b/>
@@ -59,13 +54,95 @@
           <w:sz w:val="28"/>
           <w:szCs w:val="28"/>
         </w:rPr>
-        <w:t>7.1 Характеристики устройства бесконтактной идентификации объектов</w:t>
+        <w:t xml:space="preserve">7.1 </w:t>
+      </w:r>
+      <w:r>
+        <w:rPr>
+          <w:rFonts w:ascii="Times New Roman" w:hAnsi="Times New Roman" w:cs="Times New Roman"/>
+          <w:b/>
+          <w:sz w:val="28"/>
+          <w:szCs w:val="28"/>
+        </w:rPr>
+        <w:t xml:space="preserve">Характеристики </w:t>
+      </w:r>
+      <w:r>
+        <w:rPr>
+          <w:rFonts w:ascii="Times New Roman" w:hAnsi="Times New Roman" w:cs="Times New Roman"/>
+          <w:b/>
+          <w:sz w:val="28"/>
+          <w:szCs w:val="28"/>
+        </w:rPr>
+        <w:t xml:space="preserve">  </w:t>
+      </w:r>
+      <w:r>
+        <w:rPr>
+          <w:rFonts w:ascii="Times New Roman" w:hAnsi="Times New Roman" w:cs="Times New Roman"/>
+          <w:b/>
+          <w:sz w:val="28"/>
+          <w:szCs w:val="28"/>
+        </w:rPr>
+        <w:t>устройства</w:t>
+      </w:r>
+      <w:r>
+        <w:rPr>
+          <w:rFonts w:ascii="Times New Roman" w:hAnsi="Times New Roman" w:cs="Times New Roman"/>
+          <w:b/>
+          <w:sz w:val="28"/>
+          <w:szCs w:val="28"/>
+        </w:rPr>
+        <w:t xml:space="preserve">   </w:t>
+      </w:r>
+      <w:r>
+        <w:rPr>
+          <w:rFonts w:ascii="Times New Roman" w:hAnsi="Times New Roman" w:cs="Times New Roman"/>
+          <w:b/>
+          <w:sz w:val="28"/>
+          <w:szCs w:val="28"/>
+        </w:rPr>
+        <w:t xml:space="preserve"> бесконтактной </w:t>
+      </w:r>
+      <w:r>
+        <w:rPr>
+          <w:rFonts w:ascii="Times New Roman" w:hAnsi="Times New Roman" w:cs="Times New Roman"/>
+          <w:b/>
+          <w:sz w:val="28"/>
+          <w:szCs w:val="28"/>
+        </w:rPr>
+        <w:t xml:space="preserve">   </w:t>
+      </w:r>
+      <w:r>
+        <w:rPr>
+          <w:rFonts w:ascii="Times New Roman" w:hAnsi="Times New Roman" w:cs="Times New Roman"/>
+          <w:b/>
+          <w:sz w:val="28"/>
+          <w:szCs w:val="28"/>
+        </w:rPr>
+        <w:t xml:space="preserve">идентификации </w:t>
+      </w:r>
+      <w:r>
+        <w:rPr>
+          <w:rFonts w:ascii="Times New Roman" w:hAnsi="Times New Roman" w:cs="Times New Roman"/>
+          <w:b/>
+          <w:sz w:val="28"/>
+          <w:szCs w:val="28"/>
+          <w:lang w:val="en-US"/>
+        </w:rPr>
+        <w:t xml:space="preserve">      </w:t>
+      </w:r>
+      <w:r>
+        <w:rPr>
+          <w:rFonts w:ascii="Times New Roman" w:hAnsi="Times New Roman" w:cs="Times New Roman"/>
+          <w:b/>
+          <w:sz w:val="28"/>
+          <w:szCs w:val="28"/>
+        </w:rPr>
+        <w:t>объектов</w:t>
       </w:r>
     </w:p>
     <w:p>
       <w:pPr>
         <w:pStyle w:val="a4"/>
-        <w:ind w:firstLine="426"/>
+        <w:ind w:firstLine="709"/>
         <w:jc w:val="both"/>
         <w:rPr>
           <w:rFonts w:ascii="Times New Roman" w:hAnsi="Times New Roman" w:cs="Times New Roman"/>
@@ -174,7 +251,7 @@
     <w:p>
       <w:pPr>
         <w:pStyle w:val="a4"/>
-        <w:ind w:firstLine="567"/>
+        <w:ind w:firstLine="709"/>
         <w:jc w:val="both"/>
         <w:rPr>
           <w:rFonts w:ascii="Times New Roman" w:hAnsi="Times New Roman" w:cs="Times New Roman"/>
@@ -272,7 +349,7 @@
     <w:p>
       <w:pPr>
         <w:pStyle w:val="a4"/>
-        <w:ind w:firstLine="567"/>
+        <w:ind w:firstLine="709"/>
         <w:jc w:val="both"/>
         <w:rPr>
           <w:rFonts w:ascii="Times New Roman" w:hAnsi="Times New Roman" w:cs="Times New Roman"/>
@@ -308,7 +385,7 @@
     <w:p>
       <w:pPr>
         <w:pStyle w:val="a4"/>
-        <w:ind w:firstLine="567"/>
+        <w:ind w:firstLine="709"/>
         <w:jc w:val="both"/>
         <w:rPr>
           <w:rFonts w:ascii="Times New Roman" w:hAnsi="Times New Roman" w:cs="Times New Roman"/>
@@ -351,9 +428,26 @@
           <w:color w:val="000000" w:themeColor="text1"/>
           <w:sz w:val="28"/>
           <w:szCs w:val="28"/>
-          <w:lang w:val="en-US"/>
-        </w:rPr>
-        <w:t>[7].</w:t>
+        </w:rPr>
+        <w:t>[</w:t>
+      </w:r>
+      <w:r>
+        <w:rPr>
+          <w:rFonts w:ascii="Times New Roman" w:hAnsi="Times New Roman" w:cs="Times New Roman"/>
+          <w:color w:val="000000" w:themeColor="text1"/>
+          <w:sz w:val="28"/>
+          <w:szCs w:val="28"/>
+        </w:rPr>
+        <w:t>8</w:t>
+      </w:r>
+      <w:r>
+        <w:rPr>
+          <w:rFonts w:ascii="Times New Roman" w:hAnsi="Times New Roman" w:cs="Times New Roman"/>
+          <w:color w:val="000000" w:themeColor="text1"/>
+          <w:sz w:val="28"/>
+          <w:szCs w:val="28"/>
+        </w:rPr>
+        <w:t>].</w:t>
       </w:r>
     </w:p>
     <w:p>
@@ -374,7 +468,7 @@
       <w:pPr>
         <w:pStyle w:val="a4"/>
         <w:spacing w:line="276" w:lineRule="auto"/>
-        <w:ind w:firstLine="567"/>
+        <w:ind w:left="1276" w:right="-1" w:hanging="567"/>
         <w:jc w:val="both"/>
         <w:rPr>
           <w:rFonts w:ascii="Times New Roman" w:hAnsi="Times New Roman" w:cs="Times New Roman"/>
@@ -399,7 +493,115 @@
           <w:sz w:val="28"/>
           <w:szCs w:val="28"/>
         </w:rPr>
-        <w:t xml:space="preserve">.2 Расчет стоимостной оценки затрат на проектирование </w:t>
+        <w:t xml:space="preserve">.2 </w:t>
+      </w:r>
+      <w:r>
+        <w:rPr>
+          <w:rFonts w:ascii="Times New Roman" w:hAnsi="Times New Roman" w:cs="Times New Roman"/>
+          <w:b/>
+          <w:sz w:val="28"/>
+          <w:szCs w:val="28"/>
+        </w:rPr>
+        <w:t xml:space="preserve">  </w:t>
+      </w:r>
+      <w:r>
+        <w:rPr>
+          <w:rFonts w:ascii="Times New Roman" w:hAnsi="Times New Roman" w:cs="Times New Roman"/>
+          <w:b/>
+          <w:sz w:val="28"/>
+          <w:szCs w:val="28"/>
+        </w:rPr>
+        <w:t>Расчет</w:t>
+      </w:r>
+      <w:r>
+        <w:rPr>
+          <w:rFonts w:ascii="Times New Roman" w:hAnsi="Times New Roman" w:cs="Times New Roman"/>
+          <w:b/>
+          <w:sz w:val="28"/>
+          <w:szCs w:val="28"/>
+        </w:rPr>
+        <w:t xml:space="preserve">    </w:t>
+      </w:r>
+      <w:r>
+        <w:rPr>
+          <w:rFonts w:ascii="Times New Roman" w:hAnsi="Times New Roman" w:cs="Times New Roman"/>
+          <w:b/>
+          <w:sz w:val="28"/>
+          <w:szCs w:val="28"/>
+        </w:rPr>
+        <w:t xml:space="preserve">стоимостной </w:t>
+      </w:r>
+      <w:r>
+        <w:rPr>
+          <w:rFonts w:ascii="Times New Roman" w:hAnsi="Times New Roman" w:cs="Times New Roman"/>
+          <w:b/>
+          <w:sz w:val="28"/>
+          <w:szCs w:val="28"/>
+        </w:rPr>
+        <w:t xml:space="preserve">    </w:t>
+      </w:r>
+      <w:r>
+        <w:rPr>
+          <w:rFonts w:ascii="Times New Roman" w:hAnsi="Times New Roman" w:cs="Times New Roman"/>
+          <w:b/>
+          <w:sz w:val="28"/>
+          <w:szCs w:val="28"/>
+        </w:rPr>
+        <w:t xml:space="preserve">оценки </w:t>
+      </w:r>
+      <w:r>
+        <w:rPr>
+          <w:rFonts w:ascii="Times New Roman" w:hAnsi="Times New Roman" w:cs="Times New Roman"/>
+          <w:b/>
+          <w:sz w:val="28"/>
+          <w:szCs w:val="28"/>
+        </w:rPr>
+        <w:t xml:space="preserve">   </w:t>
+      </w:r>
+      <w:r>
+        <w:rPr>
+          <w:rFonts w:ascii="Times New Roman" w:hAnsi="Times New Roman" w:cs="Times New Roman"/>
+          <w:b/>
+          <w:sz w:val="28"/>
+          <w:szCs w:val="28"/>
+        </w:rPr>
+        <w:t xml:space="preserve">затрат </w:t>
+      </w:r>
+      <w:r>
+        <w:rPr>
+          <w:rFonts w:ascii="Times New Roman" w:hAnsi="Times New Roman" w:cs="Times New Roman"/>
+          <w:b/>
+          <w:sz w:val="28"/>
+          <w:szCs w:val="28"/>
+        </w:rPr>
+        <w:t xml:space="preserve">   </w:t>
+      </w:r>
+      <w:r>
+        <w:rPr>
+          <w:rFonts w:ascii="Times New Roman" w:hAnsi="Times New Roman" w:cs="Times New Roman"/>
+          <w:b/>
+          <w:sz w:val="28"/>
+          <w:szCs w:val="28"/>
+        </w:rPr>
+        <w:t>на</w:t>
+      </w:r>
+      <w:r>
+        <w:rPr>
+          <w:rFonts w:ascii="Times New Roman" w:hAnsi="Times New Roman" w:cs="Times New Roman"/>
+          <w:b/>
+          <w:sz w:val="28"/>
+          <w:szCs w:val="28"/>
+        </w:rPr>
+        <w:t xml:space="preserve">   </w:t>
+      </w:r>
+      <w:r>
+        <w:rPr>
+          <w:rFonts w:ascii="Times New Roman" w:hAnsi="Times New Roman" w:cs="Times New Roman"/>
+          <w:b/>
+          <w:sz w:val="28"/>
+          <w:szCs w:val="28"/>
+        </w:rPr>
+        <w:t xml:space="preserve"> проектирование </w:t>
       </w:r>
       <w:r>
         <w:rPr>
@@ -438,7 +640,7 @@
       <w:pPr>
         <w:pStyle w:val="a4"/>
         <w:spacing w:line="276" w:lineRule="auto"/>
-        <w:ind w:firstLine="426"/>
+        <w:ind w:firstLine="709"/>
         <w:jc w:val="both"/>
         <w:rPr>
           <w:rFonts w:ascii="Times New Roman" w:hAnsi="Times New Roman" w:cs="Times New Roman"/>
@@ -731,7 +933,6 @@
     <w:p>
       <w:pPr>
         <w:pStyle w:val="a4"/>
-        <w:ind w:firstLine="567"/>
         <w:jc w:val="both"/>
         <w:rPr>
           <w:rFonts w:ascii="Times New Roman" w:hAnsi="Times New Roman" w:cs="Times New Roman"/>
@@ -739,13 +940,14 @@
           <w:szCs w:val="28"/>
         </w:rPr>
       </w:pPr>
-      <w:r>
-        <w:rPr>
-          <w:rFonts w:ascii="Times New Roman" w:hAnsi="Times New Roman" w:cs="Times New Roman"/>
-          <w:sz w:val="28"/>
-          <w:szCs w:val="28"/>
-        </w:rPr>
-        <w:lastRenderedPageBreak/>
+      <w:bookmarkStart w:id="0" w:name="_GoBack"/>
+      <w:bookmarkEnd w:id="0"/>
+      <w:r>
+        <w:rPr>
+          <w:rFonts w:ascii="Times New Roman" w:hAnsi="Times New Roman" w:cs="Times New Roman"/>
+          <w:sz w:val="28"/>
+          <w:szCs w:val="28"/>
+        </w:rPr>
         <w:t xml:space="preserve">где </w:t>
       </w:r>
       <m:oMath>
@@ -2350,7 +2552,7 @@
       </w:tr>
       <w:tr>
         <w:trPr>
-          <w:trHeight w:val="968"/>
+          <w:trHeight w:val="751"/>
         </w:trPr>
         <w:tc>
           <w:tcPr>
@@ -2482,7 +2684,7 @@
       </w:tr>
       <w:tr>
         <w:trPr>
-          <w:trHeight w:val="994"/>
+          <w:trHeight w:val="679"/>
         </w:trPr>
         <w:tc>
           <w:tcPr>
@@ -2759,14 +2961,137 @@
     <w:p>
       <w:pPr>
         <w:pStyle w:val="a4"/>
-        <w:ind w:firstLine="567"/>
+        <w:tabs>
+          <w:tab w:val="left" w:pos="0"/>
+        </w:tabs>
+        <w:ind w:left="1176" w:hanging="467"/>
         <w:jc w:val="both"/>
         <w:rPr>
           <w:rFonts w:ascii="Times New Roman" w:hAnsi="Times New Roman" w:cs="Times New Roman"/>
+          <w:b/>
           <w:sz w:val="28"/>
           <w:szCs w:val="28"/>
         </w:rPr>
       </w:pPr>
+      <w:r>
+        <w:rPr>
+          <w:rFonts w:ascii="Times New Roman" w:hAnsi="Times New Roman" w:cs="Times New Roman"/>
+          <w:b/>
+          <w:sz w:val="28"/>
+          <w:szCs w:val="28"/>
+        </w:rPr>
+        <w:lastRenderedPageBreak/>
+        <w:t>7</w:t>
+      </w:r>
+      <w:r>
+        <w:rPr>
+          <w:rFonts w:ascii="Times New Roman" w:hAnsi="Times New Roman" w:cs="Times New Roman"/>
+          <w:b/>
+          <w:sz w:val="28"/>
+          <w:szCs w:val="28"/>
+        </w:rPr>
+        <w:t xml:space="preserve">.3 Расчет затрат на монтажные работы </w:t>
+      </w:r>
+      <w:r>
+        <w:rPr>
+          <w:rFonts w:ascii="Times New Roman" w:hAnsi="Times New Roman" w:cs="Times New Roman"/>
+          <w:b/>
+          <w:sz w:val="28"/>
+          <w:szCs w:val="28"/>
+        </w:rPr>
+        <w:t>устройства бесконтактной идентификации объектов</w:t>
+      </w:r>
+      <w:r>
+        <w:rPr>
+          <w:rFonts w:ascii="Times New Roman" w:hAnsi="Times New Roman" w:cs="Times New Roman"/>
+          <w:b/>
+          <w:sz w:val="28"/>
+          <w:szCs w:val="28"/>
+        </w:rPr>
+        <w:t xml:space="preserve"> </w:t>
+      </w:r>
+    </w:p>
+    <w:p>
+      <w:pPr>
+        <w:pStyle w:val="a4"/>
+        <w:ind w:firstLine="709"/>
+        <w:jc w:val="both"/>
+        <w:rPr>
+          <w:rFonts w:ascii="Times New Roman" w:hAnsi="Times New Roman" w:cs="Times New Roman"/>
+          <w:b/>
+          <w:sz w:val="28"/>
+          <w:szCs w:val="28"/>
+        </w:rPr>
+      </w:pPr>
+    </w:p>
+    <w:p>
+      <w:pPr>
+        <w:pStyle w:val="a4"/>
+        <w:ind w:firstLine="709"/>
+        <w:jc w:val="both"/>
+        <w:rPr>
+          <w:rFonts w:ascii="Times New Roman" w:hAnsi="Times New Roman" w:cs="Times New Roman"/>
+          <w:color w:val="FF0000"/>
+          <w:sz w:val="28"/>
+          <w:szCs w:val="28"/>
+        </w:rPr>
+      </w:pPr>
+      <w:r>
+        <w:rPr>
+          <w:rFonts w:ascii="Times New Roman" w:hAnsi="Times New Roman" w:cs="Times New Roman"/>
+          <w:sz w:val="28"/>
+          <w:szCs w:val="28"/>
+        </w:rPr>
+        <w:t xml:space="preserve">Произведем расчет затрат на оборудование для одного маршрута, количество автобусов на маршруте </w:t>
+      </w:r>
+      <w:r>
+        <w:rPr>
+          <w:rFonts w:ascii="Times New Roman" w:hAnsi="Times New Roman" w:cs="Times New Roman"/>
+          <w:sz w:val="28"/>
+          <w:szCs w:val="28"/>
+        </w:rPr>
+        <w:t>равно</w:t>
+      </w:r>
+      <w:r>
+        <w:rPr>
+          <w:rFonts w:ascii="Times New Roman" w:hAnsi="Times New Roman" w:cs="Times New Roman"/>
+          <w:sz w:val="28"/>
+          <w:szCs w:val="28"/>
+        </w:rPr>
+        <w:t xml:space="preserve"> 6. </w:t>
+      </w:r>
+      <w:r>
+        <w:rPr>
+          <w:rFonts w:ascii="Times New Roman" w:hAnsi="Times New Roman" w:cs="Times New Roman"/>
+          <w:sz w:val="28"/>
+          <w:szCs w:val="28"/>
+        </w:rPr>
+        <w:t xml:space="preserve">Расчет затрат </w:t>
+      </w:r>
+      <w:r>
+        <w:rPr>
+          <w:rFonts w:ascii="Times New Roman" w:hAnsi="Times New Roman" w:cs="Times New Roman"/>
+          <w:sz w:val="28"/>
+          <w:szCs w:val="28"/>
+        </w:rPr>
+        <w:t>на единицу автобуса приведен</w:t>
+      </w:r>
+      <w:r>
+        <w:rPr>
+          <w:rFonts w:ascii="Times New Roman" w:hAnsi="Times New Roman" w:cs="Times New Roman"/>
+          <w:sz w:val="28"/>
+          <w:szCs w:val="28"/>
+        </w:rPr>
+        <w:t xml:space="preserve"> </w:t>
+      </w:r>
+      <w:r>
+        <w:rPr>
+          <w:rFonts w:ascii="Times New Roman" w:hAnsi="Times New Roman" w:cs="Times New Roman"/>
+          <w:sz w:val="28"/>
+          <w:szCs w:val="28"/>
+        </w:rPr>
+        <w:t>в таблице 7.3.</w:t>
+      </w:r>
     </w:p>
     <w:p>
       <w:pPr>
@@ -2783,151 +3108,7 @@
     <w:p>
       <w:pPr>
         <w:pStyle w:val="a4"/>
-        <w:ind w:firstLine="567"/>
-        <w:jc w:val="both"/>
-        <w:rPr>
-          <w:rFonts w:ascii="Times New Roman" w:hAnsi="Times New Roman" w:cs="Times New Roman"/>
-          <w:b/>
-          <w:sz w:val="28"/>
-          <w:szCs w:val="28"/>
-        </w:rPr>
-      </w:pPr>
-      <w:r>
-        <w:rPr>
-          <w:rFonts w:ascii="Times New Roman" w:hAnsi="Times New Roman" w:cs="Times New Roman"/>
-          <w:b/>
-          <w:sz w:val="28"/>
-          <w:szCs w:val="28"/>
-        </w:rPr>
-        <w:lastRenderedPageBreak/>
-        <w:t>7</w:t>
-      </w:r>
-      <w:r>
-        <w:rPr>
-          <w:rFonts w:ascii="Times New Roman" w:hAnsi="Times New Roman" w:cs="Times New Roman"/>
-          <w:b/>
-          <w:sz w:val="28"/>
-          <w:szCs w:val="28"/>
-        </w:rPr>
-        <w:t xml:space="preserve">.3 Расчет затрат на монтажные работы </w:t>
-      </w:r>
-      <w:r>
-        <w:rPr>
-          <w:rFonts w:ascii="Times New Roman" w:hAnsi="Times New Roman" w:cs="Times New Roman"/>
-          <w:b/>
-          <w:sz w:val="28"/>
-          <w:szCs w:val="28"/>
-        </w:rPr>
-        <w:t>устройства бесконтактной идентификации объектов</w:t>
-      </w:r>
-      <w:r>
-        <w:rPr>
-          <w:rFonts w:ascii="Times New Roman" w:hAnsi="Times New Roman" w:cs="Times New Roman"/>
-          <w:b/>
-          <w:sz w:val="28"/>
-          <w:szCs w:val="28"/>
-        </w:rPr>
-        <w:t xml:space="preserve"> </w:t>
-      </w:r>
-    </w:p>
-    <w:p>
-      <w:pPr>
-        <w:pStyle w:val="a4"/>
-        <w:ind w:firstLine="567"/>
-        <w:jc w:val="both"/>
-        <w:rPr>
-          <w:rFonts w:ascii="Times New Roman" w:hAnsi="Times New Roman" w:cs="Times New Roman"/>
-          <w:b/>
-          <w:sz w:val="28"/>
-          <w:szCs w:val="28"/>
-        </w:rPr>
-      </w:pPr>
-    </w:p>
-    <w:p>
-      <w:pPr>
-        <w:pStyle w:val="a4"/>
-        <w:ind w:firstLine="426"/>
-        <w:jc w:val="both"/>
-        <w:rPr>
-          <w:rFonts w:ascii="Times New Roman" w:hAnsi="Times New Roman" w:cs="Times New Roman"/>
-          <w:color w:val="FF0000"/>
-          <w:sz w:val="28"/>
-          <w:szCs w:val="28"/>
-        </w:rPr>
-      </w:pPr>
-      <w:r>
-        <w:rPr>
-          <w:rFonts w:ascii="Times New Roman" w:hAnsi="Times New Roman" w:cs="Times New Roman"/>
-          <w:sz w:val="28"/>
-          <w:szCs w:val="28"/>
-        </w:rPr>
-        <w:t xml:space="preserve">Произведем расчет затрат на оборудование для одного маршрута, количество автобусов на маршруте </w:t>
-      </w:r>
-      <w:r>
-        <w:rPr>
-          <w:rFonts w:ascii="Times New Roman" w:hAnsi="Times New Roman" w:cs="Times New Roman"/>
-          <w:sz w:val="28"/>
-          <w:szCs w:val="28"/>
-        </w:rPr>
-        <w:t>равно</w:t>
-      </w:r>
-      <w:r>
-        <w:rPr>
-          <w:rFonts w:ascii="Times New Roman" w:hAnsi="Times New Roman" w:cs="Times New Roman"/>
-          <w:sz w:val="28"/>
-          <w:szCs w:val="28"/>
-        </w:rPr>
-        <w:t xml:space="preserve"> 6. </w:t>
-      </w:r>
-      <w:r>
-        <w:rPr>
-          <w:rFonts w:ascii="Times New Roman" w:hAnsi="Times New Roman" w:cs="Times New Roman"/>
-          <w:sz w:val="28"/>
-          <w:szCs w:val="28"/>
-        </w:rPr>
-        <w:t xml:space="preserve">Расчет затрат </w:t>
-      </w:r>
-      <w:r>
-        <w:rPr>
-          <w:rFonts w:ascii="Times New Roman" w:hAnsi="Times New Roman" w:cs="Times New Roman"/>
-          <w:sz w:val="28"/>
-          <w:szCs w:val="28"/>
-        </w:rPr>
-        <w:t>на единицу автобуса приведен</w:t>
-      </w:r>
-      <w:r>
-        <w:rPr>
-          <w:rFonts w:ascii="Times New Roman" w:hAnsi="Times New Roman" w:cs="Times New Roman"/>
-          <w:sz w:val="28"/>
-          <w:szCs w:val="28"/>
-        </w:rPr>
-        <w:t xml:space="preserve"> </w:t>
-      </w:r>
-      <w:r>
-        <w:rPr>
-          <w:rFonts w:ascii="Times New Roman" w:hAnsi="Times New Roman" w:cs="Times New Roman"/>
-          <w:sz w:val="28"/>
-          <w:szCs w:val="28"/>
-        </w:rPr>
-        <w:t>в таблице 7.3.</w:t>
-      </w:r>
-    </w:p>
-    <w:p>
-      <w:pPr>
-        <w:pStyle w:val="a4"/>
-        <w:ind w:firstLine="567"/>
-        <w:jc w:val="both"/>
-        <w:rPr>
-          <w:rFonts w:ascii="Times New Roman" w:hAnsi="Times New Roman" w:cs="Times New Roman"/>
-          <w:sz w:val="28"/>
-          <w:szCs w:val="28"/>
-        </w:rPr>
-      </w:pPr>
-    </w:p>
-    <w:p>
-      <w:pPr>
-        <w:pStyle w:val="a4"/>
-        <w:ind w:firstLine="567"/>
+        <w:ind w:firstLine="709"/>
         <w:jc w:val="both"/>
         <w:rPr>
           <w:rFonts w:ascii="Times New Roman" w:hAnsi="Times New Roman" w:cs="Times New Roman"/>
@@ -3947,7 +4128,7 @@
     <w:p>
       <w:pPr>
         <w:pStyle w:val="a4"/>
-        <w:ind w:firstLine="567"/>
+        <w:ind w:firstLine="709"/>
         <w:jc w:val="both"/>
         <w:rPr>
           <w:rFonts w:ascii="Times New Roman" w:hAnsi="Times New Roman" w:cs="Times New Roman"/>
@@ -3995,7 +4176,7 @@
     <w:p>
       <w:pPr>
         <w:pStyle w:val="a4"/>
-        <w:ind w:firstLine="567"/>
+        <w:ind w:firstLine="709"/>
         <w:jc w:val="both"/>
         <w:rPr>
           <w:rFonts w:ascii="Times New Roman" w:hAnsi="Times New Roman" w:cs="Times New Roman"/>
@@ -4660,7 +4841,7 @@
     <w:p>
       <w:pPr>
         <w:pStyle w:val="a4"/>
-        <w:ind w:firstLine="567"/>
+        <w:ind w:firstLine="709"/>
         <w:jc w:val="both"/>
         <w:rPr>
           <w:rFonts w:ascii="Times New Roman" w:hAnsi="Times New Roman" w:cs="Times New Roman"/>
@@ -4732,7 +4913,7 @@
     <w:p>
       <w:pPr>
         <w:pStyle w:val="a4"/>
-        <w:ind w:firstLine="567"/>
+        <w:ind w:firstLine="709"/>
         <w:jc w:val="both"/>
         <w:rPr>
           <w:rFonts w:ascii="Times New Roman" w:hAnsi="Times New Roman" w:cs="Times New Roman"/>
@@ -5201,6 +5382,7 @@
                 <w:sz w:val="28"/>
                 <w:szCs w:val="28"/>
               </w:rPr>
+              <w:lastRenderedPageBreak/>
               <w:t>Всего</w:t>
             </w:r>
           </w:p>
@@ -5271,7 +5453,6 @@
                 <w:sz w:val="28"/>
                 <w:szCs w:val="28"/>
               </w:rPr>
-              <w:lastRenderedPageBreak/>
               <w:t>Транспортно-заготовительные расходы (20%)</w:t>
             </w:r>
           </w:p>
@@ -5395,7 +5576,7 @@
     <w:p>
       <w:pPr>
         <w:pStyle w:val="a4"/>
-        <w:ind w:firstLine="567"/>
+        <w:ind w:firstLine="709"/>
         <w:jc w:val="both"/>
         <w:rPr>
           <w:rFonts w:ascii="Times New Roman" w:hAnsi="Times New Roman" w:cs="Times New Roman"/>
@@ -5483,7 +5664,7 @@
     <w:p>
       <w:pPr>
         <w:pStyle w:val="a4"/>
-        <w:ind w:firstLine="567"/>
+        <w:ind w:firstLine="709"/>
         <w:jc w:val="both"/>
         <w:rPr>
           <w:rFonts w:ascii="Times New Roman" w:hAnsi="Times New Roman" w:cs="Times New Roman"/>
@@ -5491,14 +5672,6 @@
           <w:szCs w:val="28"/>
         </w:rPr>
       </w:pPr>
-      <w:r>
-        <w:rPr>
-          <w:rFonts w:ascii="Times New Roman" w:hAnsi="Times New Roman" w:cs="Times New Roman"/>
-          <w:sz w:val="28"/>
-          <w:szCs w:val="28"/>
-        </w:rPr>
-        <w:t xml:space="preserve"> </w:t>
-      </w:r>
       <w:r>
         <w:rPr>
           <w:rFonts w:ascii="Times New Roman" w:hAnsi="Times New Roman" w:cs="Times New Roman"/>
@@ -6318,7 +6491,7 @@
     <w:p>
       <w:pPr>
         <w:pStyle w:val="a4"/>
-        <w:ind w:firstLine="567"/>
+        <w:ind w:firstLine="709"/>
         <w:jc w:val="both"/>
         <w:rPr>
           <w:rFonts w:ascii="Times New Roman" w:hAnsi="Times New Roman" w:cs="Times New Roman"/>
@@ -6370,7 +6543,7 @@
     <w:p>
       <w:pPr>
         <w:pStyle w:val="a4"/>
-        <w:ind w:firstLine="567"/>
+        <w:ind w:firstLine="709"/>
         <w:jc w:val="both"/>
         <w:rPr>
           <w:rFonts w:ascii="Times New Roman" w:hAnsi="Times New Roman" w:cs="Times New Roman"/>
@@ -6382,7 +6555,7 @@
     <w:p>
       <w:pPr>
         <w:pStyle w:val="a4"/>
-        <w:ind w:firstLine="567"/>
+        <w:ind w:firstLine="709"/>
         <w:jc w:val="both"/>
         <w:rPr>
           <w:rFonts w:ascii="Times New Roman" w:hAnsi="Times New Roman" w:cs="Times New Roman"/>
@@ -7098,7 +7271,7 @@
     <w:p>
       <w:pPr>
         <w:pStyle w:val="a4"/>
-        <w:ind w:firstLine="567"/>
+        <w:ind w:firstLine="709"/>
         <w:jc w:val="both"/>
         <w:rPr>
           <w:rFonts w:ascii="Times New Roman" w:hAnsi="Times New Roman" w:cs="Times New Roman"/>
@@ -7134,7 +7307,7 @@
     <w:p>
       <w:pPr>
         <w:pStyle w:val="a4"/>
-        <w:ind w:firstLine="567"/>
+        <w:ind w:firstLine="709"/>
         <w:jc w:val="both"/>
         <w:rPr>
           <w:rFonts w:ascii="Times New Roman" w:hAnsi="Times New Roman" w:cs="Times New Roman"/>
@@ -7146,7 +7319,7 @@
     <w:p>
       <w:pPr>
         <w:pStyle w:val="a4"/>
-        <w:ind w:firstLine="567"/>
+        <w:ind w:firstLine="709"/>
         <w:jc w:val="both"/>
         <w:rPr>
           <w:rFonts w:ascii="Times New Roman" w:hAnsi="Times New Roman" w:cs="Times New Roman"/>
@@ -7540,6 +7713,7 @@
                 <w:sz w:val="28"/>
                 <w:szCs w:val="28"/>
               </w:rPr>
+              <w:lastRenderedPageBreak/>
               <w:t>Накладные затраты</w:t>
             </w:r>
           </w:p>
@@ -7667,7 +7841,6 @@
                 <w:sz w:val="28"/>
                 <w:szCs w:val="28"/>
               </w:rPr>
-              <w:lastRenderedPageBreak/>
               <w:t>Итого затрат</w:t>
             </w:r>
           </w:p>
@@ -8247,7 +8420,7 @@
     <w:p>
       <w:pPr>
         <w:pStyle w:val="a4"/>
-        <w:ind w:firstLine="567"/>
+        <w:ind w:left="1386" w:hanging="677"/>
         <w:jc w:val="both"/>
         <w:rPr>
           <w:rFonts w:ascii="Times New Roman" w:hAnsi="Times New Roman" w:cs="Times New Roman"/>
@@ -8308,7 +8481,7 @@
     <w:p>
       <w:pPr>
         <w:pStyle w:val="a4"/>
-        <w:ind w:firstLine="426"/>
+        <w:ind w:firstLine="709"/>
         <w:jc w:val="both"/>
         <w:rPr>
           <w:rFonts w:ascii="Times New Roman" w:hAnsi="Times New Roman" w:cs="Times New Roman"/>
@@ -8328,7 +8501,7 @@
     <w:p>
       <w:pPr>
         <w:pStyle w:val="a4"/>
-        <w:ind w:firstLine="567"/>
+        <w:ind w:firstLine="709"/>
         <w:jc w:val="both"/>
         <w:rPr>
           <w:rFonts w:ascii="Times New Roman" w:hAnsi="Times New Roman" w:cs="Times New Roman"/>
@@ -8639,6 +8812,7 @@
     <w:p>
       <w:pPr>
         <w:pStyle w:val="a4"/>
+        <w:ind w:firstLine="709"/>
         <w:jc w:val="both"/>
         <w:rPr>
           <w:rFonts w:ascii="Times New Roman" w:hAnsi="Times New Roman" w:cs="Times New Roman"/>
@@ -8650,7 +8824,6 @@
     <w:p>
       <w:pPr>
         <w:pStyle w:val="a4"/>
-        <w:ind w:firstLine="426"/>
         <w:jc w:val="both"/>
         <w:rPr>
           <w:rFonts w:ascii="Times New Roman" w:hAnsi="Times New Roman" w:cs="Times New Roman"/>
@@ -8720,7 +8893,7 @@
     <w:p>
       <w:pPr>
         <w:pStyle w:val="a4"/>
-        <w:ind w:firstLine="426"/>
+        <w:ind w:firstLine="709"/>
         <w:jc w:val="both"/>
         <w:rPr>
           <w:rFonts w:ascii="Times New Roman" w:hAnsi="Times New Roman" w:cs="Times New Roman"/>
@@ -8798,7 +8971,7 @@
     <w:p>
       <w:pPr>
         <w:pStyle w:val="a4"/>
-        <w:ind w:firstLine="426"/>
+        <w:ind w:firstLine="709"/>
         <w:jc w:val="both"/>
         <w:rPr>
           <w:rFonts w:ascii="Times New Roman" w:hAnsi="Times New Roman" w:cs="Times New Roman"/>
@@ -8868,7 +9041,7 @@
     <w:p>
       <w:pPr>
         <w:pStyle w:val="a4"/>
-        <w:ind w:firstLine="426"/>
+        <w:ind w:firstLine="709"/>
         <w:jc w:val="both"/>
         <w:rPr>
           <w:rFonts w:ascii="Times New Roman" w:hAnsi="Times New Roman" w:cs="Times New Roman"/>
@@ -8904,7 +9077,7 @@
     <w:p>
       <w:pPr>
         <w:pStyle w:val="a4"/>
-        <w:ind w:firstLine="426"/>
+        <w:ind w:firstLine="709"/>
         <w:jc w:val="both"/>
         <w:rPr>
           <w:rFonts w:ascii="Times New Roman" w:hAnsi="Times New Roman" w:cs="Times New Roman"/>
@@ -8958,7 +9131,7 @@
     <w:p>
       <w:pPr>
         <w:pStyle w:val="a4"/>
-        <w:ind w:firstLine="426"/>
+        <w:ind w:firstLine="709"/>
         <w:jc w:val="both"/>
         <w:rPr>
           <w:rFonts w:ascii="Times New Roman" w:hAnsi="Times New Roman" w:cs="Times New Roman"/>
@@ -9028,7 +9201,7 @@
     <w:p>
       <w:pPr>
         <w:pStyle w:val="a4"/>
-        <w:ind w:firstLine="426"/>
+        <w:ind w:firstLine="709"/>
         <w:jc w:val="both"/>
         <w:rPr>
           <w:rFonts w:ascii="Times New Roman" w:hAnsi="Times New Roman" w:cs="Times New Roman"/>
@@ -9043,7 +9216,7 @@
         <w:tabs>
           <w:tab w:val="left" w:pos="6810"/>
         </w:tabs>
-        <w:ind w:firstLine="426"/>
+        <w:ind w:firstLine="709"/>
         <w:jc w:val="both"/>
         <w:rPr>
           <w:rFonts w:ascii="Times New Roman" w:hAnsi="Times New Roman" w:cs="Times New Roman"/>
@@ -9084,7 +9257,7 @@
     <w:p>
       <w:pPr>
         <w:pStyle w:val="a4"/>
-        <w:ind w:firstLine="426"/>
+        <w:ind w:firstLine="709"/>
         <w:jc w:val="both"/>
         <w:rPr>
           <w:rFonts w:ascii="Times New Roman" w:eastAsiaTheme="minorEastAsia" w:hAnsi="Times New Roman" w:cs="Times New Roman"/>
@@ -9281,7 +9454,7 @@
     <w:p>
       <w:pPr>
         <w:pStyle w:val="a4"/>
-        <w:ind w:firstLine="426"/>
+        <w:ind w:firstLine="709"/>
         <w:jc w:val="both"/>
         <w:rPr>
           <w:rFonts w:ascii="Times New Roman" w:eastAsiaTheme="minorEastAsia" w:hAnsi="Times New Roman" w:cs="Times New Roman"/>
@@ -9293,7 +9466,7 @@
     <w:p>
       <w:pPr>
         <w:pStyle w:val="a4"/>
-        <w:ind w:firstLine="426"/>
+        <w:ind w:firstLine="709"/>
         <w:jc w:val="both"/>
         <w:rPr>
           <w:rFonts w:ascii="Times New Roman" w:eastAsiaTheme="minorEastAsia" w:hAnsi="Times New Roman" w:cs="Times New Roman"/>
@@ -9328,7 +9501,7 @@
     <w:p>
       <w:pPr>
         <w:pStyle w:val="a4"/>
-        <w:ind w:firstLine="426"/>
+        <w:ind w:firstLine="709"/>
         <w:jc w:val="both"/>
         <w:rPr>
           <w:rFonts w:ascii="Times New Roman" w:hAnsi="Times New Roman" w:cs="Times New Roman"/>
@@ -9340,7 +9513,7 @@
     <w:p>
       <w:pPr>
         <w:pStyle w:val="a4"/>
-        <w:ind w:firstLine="426"/>
+        <w:ind w:firstLine="709"/>
         <w:jc w:val="both"/>
         <w:rPr>
           <w:rFonts w:ascii="Times New Roman" w:eastAsiaTheme="minorEastAsia" w:hAnsi="Times New Roman" w:cs="Times New Roman"/>
@@ -9554,7 +9727,7 @@
     <w:p>
       <w:pPr>
         <w:pStyle w:val="a4"/>
-        <w:ind w:firstLine="426"/>
+        <w:ind w:firstLine="709"/>
         <w:jc w:val="both"/>
         <w:rPr>
           <w:rFonts w:ascii="Times New Roman" w:eastAsiaTheme="minorEastAsia" w:hAnsi="Times New Roman" w:cs="Times New Roman"/>
@@ -9566,7 +9739,6 @@
     <w:p>
       <w:pPr>
         <w:pStyle w:val="a4"/>
-        <w:ind w:firstLine="426"/>
         <w:jc w:val="both"/>
         <w:rPr>
           <w:rFonts w:ascii="Times New Roman" w:hAnsi="Times New Roman" w:cs="Times New Roman"/>
@@ -9629,7 +9801,7 @@
     <w:p>
       <w:pPr>
         <w:pStyle w:val="a4"/>
-        <w:ind w:firstLine="567"/>
+        <w:ind w:firstLine="709"/>
         <w:jc w:val="both"/>
         <w:rPr>
           <w:rFonts w:ascii="Times New Roman" w:hAnsi="Times New Roman" w:cs="Times New Roman"/>
@@ -9710,7 +9882,7 @@
     <w:p>
       <w:pPr>
         <w:pStyle w:val="a4"/>
-        <w:ind w:firstLine="567"/>
+        <w:ind w:firstLine="709"/>
         <w:jc w:val="both"/>
         <w:rPr>
           <w:rFonts w:ascii="Times New Roman" w:hAnsi="Times New Roman" w:cs="Times New Roman"/>
@@ -9758,6 +9930,7 @@
               <w:sz w:val="28"/>
               <w:szCs w:val="28"/>
             </w:rPr>
+            <w:lastRenderedPageBreak/>
             <m:t>∆</m:t>
           </m:r>
           <m:sSub>
@@ -9866,7 +10039,7 @@
     <w:p>
       <w:pPr>
         <w:pStyle w:val="a4"/>
-        <w:ind w:firstLine="567"/>
+        <w:ind w:left="1204" w:hanging="495"/>
         <w:jc w:val="both"/>
         <w:rPr>
           <w:rFonts w:ascii="Times New Roman" w:hAnsi="Times New Roman" w:cs="Times New Roman"/>
@@ -9882,7 +10055,6 @@
           <w:sz w:val="28"/>
           <w:szCs w:val="28"/>
         </w:rPr>
-        <w:lastRenderedPageBreak/>
         <w:t>7</w:t>
       </w:r>
       <w:r>
@@ -9907,7 +10079,7 @@
     <w:p>
       <w:pPr>
         <w:pStyle w:val="a4"/>
-        <w:ind w:firstLine="567"/>
+        <w:ind w:firstLine="709"/>
         <w:jc w:val="both"/>
         <w:rPr>
           <w:rFonts w:ascii="Times New Roman" w:hAnsi="Times New Roman" w:cs="Times New Roman"/>
@@ -9920,7 +10092,7 @@
     <w:p>
       <w:pPr>
         <w:pStyle w:val="a4"/>
-        <w:ind w:firstLine="567"/>
+        <w:ind w:firstLine="709"/>
         <w:jc w:val="both"/>
         <w:rPr>
           <w:rFonts w:ascii="Times New Roman" w:hAnsi="Times New Roman" w:cs="Times New Roman"/>
@@ -9984,7 +10156,7 @@
     <w:p>
       <w:pPr>
         <w:pStyle w:val="a4"/>
-        <w:ind w:firstLine="567"/>
+        <w:ind w:firstLine="709"/>
         <w:jc w:val="both"/>
         <w:rPr>
           <w:rFonts w:ascii="Times New Roman" w:hAnsi="Times New Roman" w:cs="Times New Roman"/>
@@ -9996,7 +10168,7 @@
     <w:p>
       <w:pPr>
         <w:pStyle w:val="a4"/>
-        <w:ind w:firstLine="567"/>
+        <w:ind w:firstLine="709"/>
         <w:jc w:val="both"/>
         <w:rPr>
           <w:rFonts w:ascii="Times New Roman" w:eastAsiaTheme="minorEastAsia" w:hAnsi="Times New Roman" w:cs="Times New Roman"/>
@@ -10223,7 +10395,7 @@
     <w:p>
       <w:pPr>
         <w:pStyle w:val="a4"/>
-        <w:ind w:firstLine="567"/>
+        <w:ind w:firstLine="709"/>
         <w:jc w:val="both"/>
         <w:rPr>
           <w:rFonts w:ascii="Times New Roman" w:eastAsiaTheme="minorEastAsia" w:hAnsi="Times New Roman" w:cs="Times New Roman"/>
@@ -10235,7 +10407,6 @@
     <w:p>
       <w:pPr>
         <w:pStyle w:val="a4"/>
-        <w:ind w:firstLine="567"/>
         <w:jc w:val="both"/>
         <w:rPr>
           <w:rFonts w:ascii="Times New Roman" w:eastAsiaTheme="minorEastAsia" w:hAnsi="Times New Roman" w:cs="Times New Roman"/>
@@ -10297,7 +10468,7 @@
     <w:p>
       <w:pPr>
         <w:pStyle w:val="a4"/>
-        <w:ind w:firstLine="567"/>
+        <w:ind w:firstLine="709"/>
         <w:jc w:val="both"/>
         <w:rPr>
           <w:rFonts w:ascii="Times New Roman" w:hAnsi="Times New Roman" w:cs="Times New Roman"/>
@@ -10393,7 +10564,7 @@
     <w:p>
       <w:pPr>
         <w:pStyle w:val="a4"/>
-        <w:ind w:firstLine="567"/>
+        <w:ind w:firstLine="709"/>
         <w:jc w:val="both"/>
         <w:rPr>
           <w:rFonts w:ascii="Times New Roman" w:hAnsi="Times New Roman" w:cs="Times New Roman"/>
@@ -10471,7 +10642,7 @@
     <w:p>
       <w:pPr>
         <w:pStyle w:val="a4"/>
-        <w:ind w:firstLine="567"/>
+        <w:ind w:firstLine="709"/>
         <w:jc w:val="both"/>
         <w:rPr>
           <w:rFonts w:ascii="Times New Roman" w:hAnsi="Times New Roman" w:cs="Times New Roman"/>
@@ -10483,7 +10654,7 @@
     <w:p>
       <w:pPr>
         <w:pStyle w:val="a4"/>
-        <w:ind w:firstLine="567"/>
+        <w:ind w:firstLine="709"/>
         <w:jc w:val="both"/>
         <w:rPr>
           <w:rFonts w:ascii="Times New Roman" w:hAnsi="Times New Roman" w:cs="Times New Roman"/>
@@ -11044,7 +11215,7 @@
     <w:p>
       <w:pPr>
         <w:pStyle w:val="a4"/>
-        <w:ind w:firstLine="567"/>
+        <w:ind w:firstLine="709"/>
         <w:jc w:val="both"/>
         <w:rPr>
           <w:rFonts w:ascii="Times New Roman" w:hAnsi="Times New Roman" w:cs="Times New Roman"/>
@@ -11080,7 +11251,10 @@
     <w:p>
       <w:pPr>
         <w:pStyle w:val="a4"/>
-        <w:ind w:firstLine="567"/>
+        <w:tabs>
+          <w:tab w:val="left" w:pos="1068"/>
+        </w:tabs>
+        <w:ind w:firstLine="709"/>
         <w:jc w:val="both"/>
         <w:rPr>
           <w:rFonts w:ascii="Times New Roman" w:hAnsi="Times New Roman" w:cs="Times New Roman"/>
@@ -11088,11 +11262,19 @@
           <w:szCs w:val="28"/>
         </w:rPr>
       </w:pPr>
+      <w:r>
+        <w:rPr>
+          <w:rFonts w:ascii="Times New Roman" w:hAnsi="Times New Roman" w:cs="Times New Roman"/>
+          <w:sz w:val="28"/>
+          <w:szCs w:val="28"/>
+        </w:rPr>
+        <w:tab/>
+      </w:r>
     </w:p>
     <w:p>
       <w:pPr>
         <w:pStyle w:val="a4"/>
-        <w:ind w:firstLine="567"/>
+        <w:ind w:firstLine="709"/>
         <w:jc w:val="both"/>
         <w:rPr>
           <w:rFonts w:ascii="Times New Roman" w:hAnsi="Times New Roman" w:cs="Times New Roman"/>
@@ -11706,6 +11888,7 @@
                 <w:sz w:val="28"/>
                 <w:szCs w:val="28"/>
               </w:rPr>
+              <w:lastRenderedPageBreak/>
               <w:t>То же с учетом фактора времени</w:t>
             </w:r>
           </w:p>
@@ -11872,7 +12055,6 @@
                 <w:sz w:val="28"/>
                 <w:szCs w:val="28"/>
               </w:rPr>
-              <w:lastRenderedPageBreak/>
               <w:t>Затраты (инвестиции)</w:t>
             </w:r>
           </w:p>
@@ -12695,7 +12877,7 @@
     <w:p>
       <w:pPr>
         <w:pStyle w:val="a4"/>
-        <w:ind w:firstLine="567"/>
+        <w:ind w:firstLine="709"/>
         <w:jc w:val="both"/>
         <w:rPr>
           <w:rFonts w:ascii="Times New Roman" w:eastAsiaTheme="minorEastAsia" w:hAnsi="Times New Roman" w:cs="Times New Roman"/>
@@ -12715,6 +12897,7 @@
     <w:p>
       <w:pPr>
         <w:pStyle w:val="a4"/>
+        <w:ind w:firstLine="709"/>
         <w:jc w:val="both"/>
         <w:rPr>
           <w:rFonts w:ascii="Times New Roman" w:eastAsiaTheme="minorEastAsia" w:hAnsi="Times New Roman" w:cs="Times New Roman"/>
@@ -12837,6 +13020,7 @@
     <w:p>
       <w:pPr>
         <w:pStyle w:val="a4"/>
+        <w:ind w:firstLine="709"/>
         <w:jc w:val="both"/>
         <w:rPr>
           <w:rFonts w:ascii="Times New Roman" w:eastAsiaTheme="minorEastAsia" w:hAnsi="Times New Roman" w:cs="Times New Roman"/>
@@ -12848,7 +13032,6 @@
     <w:p>
       <w:pPr>
         <w:pStyle w:val="a4"/>
-        <w:ind w:firstLine="567"/>
         <w:jc w:val="both"/>
         <w:rPr>
           <w:rFonts w:ascii="Times New Roman" w:hAnsi="Times New Roman" w:cs="Times New Roman"/>
@@ -12910,7 +13093,7 @@
     <w:p>
       <w:pPr>
         <w:pStyle w:val="a4"/>
-        <w:ind w:firstLine="567"/>
+        <w:ind w:firstLine="709"/>
         <w:jc w:val="both"/>
         <w:rPr>
           <w:rFonts w:ascii="Times New Roman" w:hAnsi="Times New Roman" w:cs="Times New Roman"/>
@@ -12940,7 +13123,7 @@
     <w:p>
       <w:pPr>
         <w:pStyle w:val="a4"/>
-        <w:ind w:firstLine="567"/>
+        <w:ind w:firstLine="709"/>
         <w:jc w:val="both"/>
         <w:rPr>
           <w:rFonts w:ascii="Times New Roman" w:hAnsi="Times New Roman" w:cs="Times New Roman"/>
@@ -12960,7 +13143,7 @@
     <w:p>
       <w:pPr>
         <w:pStyle w:val="a4"/>
-        <w:ind w:firstLine="567"/>
+        <w:ind w:firstLine="709"/>
         <w:jc w:val="both"/>
         <w:rPr>
           <w:rFonts w:ascii="Times New Roman" w:hAnsi="Times New Roman" w:cs="Times New Roman"/>
@@ -12972,7 +13155,7 @@
     <w:p>
       <w:pPr>
         <w:pStyle w:val="a4"/>
-        <w:ind w:firstLine="567"/>
+        <w:ind w:firstLine="709"/>
         <w:jc w:val="right"/>
         <w:rPr>
           <w:rFonts w:ascii="Times New Roman" w:eastAsiaTheme="minorEastAsia" w:hAnsi="Times New Roman" w:cs="Times New Roman"/>
@@ -13153,7 +13336,7 @@
     <w:p>
       <w:pPr>
         <w:pStyle w:val="a4"/>
-        <w:ind w:firstLine="567"/>
+        <w:ind w:firstLine="709"/>
         <w:jc w:val="right"/>
         <w:rPr>
           <w:rFonts w:ascii="Times New Roman" w:eastAsiaTheme="minorEastAsia" w:hAnsi="Times New Roman" w:cs="Times New Roman"/>
@@ -13165,7 +13348,6 @@
     <w:p>
       <w:pPr>
         <w:pStyle w:val="a4"/>
-        <w:ind w:firstLine="567"/>
         <w:jc w:val="both"/>
         <w:rPr>
           <w:rFonts w:ascii="Times New Roman" w:hAnsi="Times New Roman" w:cs="Times New Roman"/>
@@ -13223,7 +13405,7 @@
     <w:p>
       <w:pPr>
         <w:pStyle w:val="a4"/>
-        <w:ind w:firstLine="567"/>
+        <w:ind w:firstLine="709"/>
         <w:jc w:val="both"/>
         <w:rPr>
           <w:rFonts w:ascii="Times New Roman" w:hAnsi="Times New Roman" w:cs="Times New Roman"/>
@@ -13243,7 +13425,7 @@
     <w:p>
       <w:pPr>
         <w:pStyle w:val="a4"/>
-        <w:ind w:firstLine="567"/>
+        <w:ind w:firstLine="709"/>
         <w:jc w:val="both"/>
         <w:rPr>
           <w:rFonts w:ascii="Times New Roman" w:hAnsi="Times New Roman" w:cs="Times New Roman"/>
@@ -13490,13 +13672,11 @@
           <w:szCs w:val="28"/>
         </w:rPr>
       </w:pPr>
-      <w:bookmarkStart w:id="0" w:name="_GoBack"/>
-      <w:bookmarkEnd w:id="0"/>
     </w:p>
     <w:p>
       <w:pPr>
         <w:pStyle w:val="a4"/>
-        <w:ind w:firstLine="567"/>
+        <w:ind w:firstLine="709"/>
         <w:jc w:val="both"/>
         <w:rPr>
           <w:rFonts w:ascii="Times New Roman" w:hAnsi="Times New Roman" w:cs="Times New Roman"/>
@@ -13536,7 +13716,7 @@
     <w:p>
       <w:pPr>
         <w:pStyle w:val="a4"/>
-        <w:ind w:firstLine="426"/>
+        <w:ind w:firstLine="709"/>
         <w:jc w:val="both"/>
         <w:rPr>
           <w:rFonts w:ascii="Times New Roman" w:hAnsi="Times New Roman" w:cs="Times New Roman"/>
@@ -13549,7 +13729,7 @@
     <w:p>
       <w:pPr>
         <w:pStyle w:val="a4"/>
-        <w:ind w:firstLine="426"/>
+        <w:ind w:firstLine="709"/>
         <w:jc w:val="both"/>
         <w:rPr>
           <w:rFonts w:ascii="Times New Roman" w:hAnsi="Times New Roman" w:cs="Times New Roman"/>
@@ -13627,7 +13807,7 @@
           <w:sz w:val="28"/>
           <w:szCs w:val="28"/>
         </w:rPr>
-        <w:t xml:space="preserve"> монтажные работы устройства беск</w:t>
+        <w:t xml:space="preserve"> монтажные работы устройства </w:t>
       </w:r>
       <w:r>
         <w:rPr>
@@ -13636,6 +13816,16 @@
           <w:sz w:val="28"/>
           <w:szCs w:val="28"/>
         </w:rPr>
+        <w:lastRenderedPageBreak/>
+        <w:t>беск</w:t>
+      </w:r>
+      <w:r>
+        <w:rPr>
+          <w:rFonts w:ascii="Times New Roman" w:hAnsi="Times New Roman" w:cs="Times New Roman"/>
+          <w:color w:val="000000" w:themeColor="text1"/>
+          <w:sz w:val="28"/>
+          <w:szCs w:val="28"/>
+        </w:rPr>
         <w:t>онтактной идентификации объектов. Затраты на монтаж устройства с учетом НДС составили 29035</w:t>
       </w:r>
       <w:r>
@@ -13672,17 +13862,7 @@
           <w:sz w:val="28"/>
           <w:szCs w:val="28"/>
         </w:rPr>
-        <w:t xml:space="preserve">. Таким образом, прирост чистой прибыли составил 20662. В </w:t>
-      </w:r>
-      <w:r>
-        <w:rPr>
-          <w:rFonts w:ascii="Times New Roman" w:hAnsi="Times New Roman" w:cs="Times New Roman"/>
-          <w:color w:val="000000" w:themeColor="text1"/>
-          <w:sz w:val="28"/>
-          <w:szCs w:val="28"/>
-        </w:rPr>
-        <w:lastRenderedPageBreak/>
-        <w:t>заключение, произвели расчёт показателей</w:t>
+        <w:t>. Таким образом, прирост чистой прибыли составил 20662. В заключение, произвели расчёт показателей</w:t>
       </w:r>
       <w:r>
         <w:rPr>
@@ -13720,9 +13900,10 @@
       </w:pPr>
     </w:p>
     <w:sectPr>
-      <w:footerReference w:type="default" r:id="rId8"/>
+      <w:footerReference w:type="default" r:id="rId9"/>
       <w:pgSz w:w="11906" w:h="16838"/>
       <w:pgMar w:top="1134" w:right="850" w:bottom="1134" w:left="1701" w:header="708" w:footer="708" w:gutter="0"/>
+      <w:pgNumType w:start="66"/>
       <w:cols w:space="708"/>
       <w:docGrid w:linePitch="360"/>
     </w:sectPr>
@@ -13757,6 +13938,42 @@
 
 <file path=word/footer1.xml><?xml version="1.0" encoding="utf-8"?>
 <w:ftr xmlns:wpc="http://schemas.microsoft.com/office/word/2010/wordprocessingCanvas" xmlns:mc="http://schemas.openxmlformats.org/markup-compatibility/2006" xmlns:o="urn:schemas-microsoft-com:office:office" xmlns:r="http://schemas.openxmlformats.org/officeDocument/2006/relationships" xmlns:m="http://schemas.openxmlformats.org/officeDocument/2006/math" xmlns:v="urn:schemas-microsoft-com:vml" xmlns:wp14="http://schemas.microsoft.com/office/word/2010/wordprocessingDrawing" xmlns:wp="http://schemas.openxmlformats.org/drawingml/2006/wordprocessingDrawing" xmlns:w10="urn:schemas-microsoft-com:office:word" xmlns:w="http://schemas.openxmlformats.org/wordprocessingml/2006/main" xmlns:w14="http://schemas.microsoft.com/office/word/2010/wordml" xmlns:wpg="http://schemas.microsoft.com/office/word/2010/wordprocessingGroup" xmlns:wpi="http://schemas.microsoft.com/office/word/2010/wordprocessingInk" xmlns:wne="http://schemas.microsoft.com/office/word/2006/wordml" xmlns:wps="http://schemas.microsoft.com/office/word/2010/wordprocessingShape" mc:Ignorable="w14 wp14">
+  <w:sdt>
+    <w:sdtPr>
+      <w:id w:val="264040730"/>
+      <w:docPartObj>
+        <w:docPartGallery w:val="Page Numbers (Bottom of Page)"/>
+        <w:docPartUnique/>
+      </w:docPartObj>
+    </w:sdtPr>
+    <w:sdtEndPr/>
+    <w:sdtContent>
+      <w:p>
+        <w:pPr>
+          <w:pStyle w:val="aa"/>
+          <w:jc w:val="right"/>
+        </w:pPr>
+        <w:r>
+          <w:fldChar w:fldCharType="begin"/>
+        </w:r>
+        <w:r>
+          <w:instrText>PAGE   \* MERGEFORMAT</w:instrText>
+        </w:r>
+        <w:r>
+          <w:fldChar w:fldCharType="separate"/>
+        </w:r>
+        <w:r>
+          <w:rPr>
+            <w:noProof/>
+          </w:rPr>
+          <w:t>73</w:t>
+        </w:r>
+        <w:r>
+          <w:fldChar w:fldCharType="end"/>
+        </w:r>
+      </w:p>
+    </w:sdtContent>
+  </w:sdt>
   <w:p>
     <w:pPr>
       <w:pStyle w:val="aa"/>
@@ -13788,6 +14005,288 @@
     </w:p>
   </w:footnote>
 </w:footnotes>
+</file>
+
+<file path=word/numbering.xml><?xml version="1.0" encoding="utf-8"?>
+<w:numbering xmlns:wpc="http://schemas.microsoft.com/office/word/2010/wordprocessingCanvas" xmlns:mc="http://schemas.openxmlformats.org/markup-compatibility/2006" xmlns:o="urn:schemas-microsoft-com:office:office" xmlns:r="http://schemas.openxmlformats.org/officeDocument/2006/relationships" xmlns:m="http://schemas.openxmlformats.org/officeDocument/2006/math" xmlns:v="urn:schemas-microsoft-com:vml" xmlns:wp14="http://schemas.microsoft.com/office/word/2010/wordprocessingDrawing" xmlns:wp="http://schemas.openxmlformats.org/drawingml/2006/wordprocessingDrawing" xmlns:w10="urn:schemas-microsoft-com:office:word" xmlns:w="http://schemas.openxmlformats.org/wordprocessingml/2006/main" xmlns:w14="http://schemas.microsoft.com/office/word/2010/wordml" xmlns:wpg="http://schemas.microsoft.com/office/word/2010/wordprocessingGroup" xmlns:wpi="http://schemas.microsoft.com/office/word/2010/wordprocessingInk" xmlns:wne="http://schemas.microsoft.com/office/word/2006/wordml" xmlns:wps="http://schemas.microsoft.com/office/word/2010/wordprocessingShape" mc:Ignorable="w14 wp14">
+  <w:abstractNum w:abstractNumId="0">
+    <w:nsid w:val="1FC90F11"/>
+    <w:multiLevelType w:val="hybridMultilevel"/>
+    <w:tmpl w:val="EC343B2C"/>
+    <w:lvl w:ilvl="0" w:tplc="DF92984A">
+      <w:start w:val="7"/>
+      <w:numFmt w:val="decimal"/>
+      <w:suff w:val="space"/>
+      <w:lvlText w:val="%1"/>
+      <w:lvlJc w:val="left"/>
+      <w:pPr>
+        <w:ind w:left="1512" w:hanging="360"/>
+      </w:pPr>
+      <w:rPr>
+        <w:rFonts w:hint="default"/>
+      </w:rPr>
+    </w:lvl>
+    <w:lvl w:ilvl="1" w:tplc="04190019" w:tentative="1">
+      <w:start w:val="1"/>
+      <w:numFmt w:val="lowerLetter"/>
+      <w:lvlText w:val="%2."/>
+      <w:lvlJc w:val="left"/>
+      <w:pPr>
+        <w:ind w:left="2232" w:hanging="360"/>
+      </w:pPr>
+    </w:lvl>
+    <w:lvl w:ilvl="2" w:tplc="0419001B" w:tentative="1">
+      <w:start w:val="1"/>
+      <w:numFmt w:val="lowerRoman"/>
+      <w:lvlText w:val="%3."/>
+      <w:lvlJc w:val="right"/>
+      <w:pPr>
+        <w:ind w:left="2952" w:hanging="180"/>
+      </w:pPr>
+    </w:lvl>
+    <w:lvl w:ilvl="3" w:tplc="0419000F" w:tentative="1">
+      <w:start w:val="1"/>
+      <w:numFmt w:val="decimal"/>
+      <w:lvlText w:val="%4."/>
+      <w:lvlJc w:val="left"/>
+      <w:pPr>
+        <w:ind w:left="3672" w:hanging="360"/>
+      </w:pPr>
+    </w:lvl>
+    <w:lvl w:ilvl="4" w:tplc="04190019" w:tentative="1">
+      <w:start w:val="1"/>
+      <w:numFmt w:val="lowerLetter"/>
+      <w:lvlText w:val="%5."/>
+      <w:lvlJc w:val="left"/>
+      <w:pPr>
+        <w:ind w:left="4392" w:hanging="360"/>
+      </w:pPr>
+    </w:lvl>
+    <w:lvl w:ilvl="5" w:tplc="0419001B" w:tentative="1">
+      <w:start w:val="1"/>
+      <w:numFmt w:val="lowerRoman"/>
+      <w:lvlText w:val="%6."/>
+      <w:lvlJc w:val="right"/>
+      <w:pPr>
+        <w:ind w:left="5112" w:hanging="180"/>
+      </w:pPr>
+    </w:lvl>
+    <w:lvl w:ilvl="6" w:tplc="0419000F" w:tentative="1">
+      <w:start w:val="1"/>
+      <w:numFmt w:val="decimal"/>
+      <w:lvlText w:val="%7."/>
+      <w:lvlJc w:val="left"/>
+      <w:pPr>
+        <w:ind w:left="5832" w:hanging="360"/>
+      </w:pPr>
+    </w:lvl>
+    <w:lvl w:ilvl="7" w:tplc="04190019" w:tentative="1">
+      <w:start w:val="1"/>
+      <w:numFmt w:val="lowerLetter"/>
+      <w:lvlText w:val="%8."/>
+      <w:lvlJc w:val="left"/>
+      <w:pPr>
+        <w:ind w:left="6552" w:hanging="360"/>
+      </w:pPr>
+    </w:lvl>
+    <w:lvl w:ilvl="8" w:tplc="0419001B" w:tentative="1">
+      <w:start w:val="1"/>
+      <w:numFmt w:val="lowerRoman"/>
+      <w:lvlText w:val="%9."/>
+      <w:lvlJc w:val="right"/>
+      <w:pPr>
+        <w:ind w:left="7272" w:hanging="180"/>
+      </w:pPr>
+    </w:lvl>
+  </w:abstractNum>
+  <w:abstractNum w:abstractNumId="1">
+    <w:nsid w:val="4DBF6200"/>
+    <w:multiLevelType w:val="hybridMultilevel"/>
+    <w:tmpl w:val="E370E0BC"/>
+    <w:lvl w:ilvl="0" w:tplc="DBC81EBC">
+      <w:start w:val="7"/>
+      <w:numFmt w:val="decimal"/>
+      <w:lvlText w:val="%1"/>
+      <w:lvlJc w:val="left"/>
+      <w:pPr>
+        <w:ind w:left="1512" w:hanging="360"/>
+      </w:pPr>
+      <w:rPr>
+        <w:rFonts w:hint="default"/>
+      </w:rPr>
+    </w:lvl>
+    <w:lvl w:ilvl="1" w:tplc="04190019" w:tentative="1">
+      <w:start w:val="1"/>
+      <w:numFmt w:val="lowerLetter"/>
+      <w:lvlText w:val="%2."/>
+      <w:lvlJc w:val="left"/>
+      <w:pPr>
+        <w:ind w:left="1440" w:hanging="360"/>
+      </w:pPr>
+    </w:lvl>
+    <w:lvl w:ilvl="2" w:tplc="0419001B" w:tentative="1">
+      <w:start w:val="1"/>
+      <w:numFmt w:val="lowerRoman"/>
+      <w:lvlText w:val="%3."/>
+      <w:lvlJc w:val="right"/>
+      <w:pPr>
+        <w:ind w:left="2160" w:hanging="180"/>
+      </w:pPr>
+    </w:lvl>
+    <w:lvl w:ilvl="3" w:tplc="0419000F" w:tentative="1">
+      <w:start w:val="1"/>
+      <w:numFmt w:val="decimal"/>
+      <w:lvlText w:val="%4."/>
+      <w:lvlJc w:val="left"/>
+      <w:pPr>
+        <w:ind w:left="2880" w:hanging="360"/>
+      </w:pPr>
+    </w:lvl>
+    <w:lvl w:ilvl="4" w:tplc="04190019" w:tentative="1">
+      <w:start w:val="1"/>
+      <w:numFmt w:val="lowerLetter"/>
+      <w:lvlText w:val="%5."/>
+      <w:lvlJc w:val="left"/>
+      <w:pPr>
+        <w:ind w:left="3600" w:hanging="360"/>
+      </w:pPr>
+    </w:lvl>
+    <w:lvl w:ilvl="5" w:tplc="0419001B" w:tentative="1">
+      <w:start w:val="1"/>
+      <w:numFmt w:val="lowerRoman"/>
+      <w:lvlText w:val="%6."/>
+      <w:lvlJc w:val="right"/>
+      <w:pPr>
+        <w:ind w:left="4320" w:hanging="180"/>
+      </w:pPr>
+    </w:lvl>
+    <w:lvl w:ilvl="6" w:tplc="0419000F" w:tentative="1">
+      <w:start w:val="1"/>
+      <w:numFmt w:val="decimal"/>
+      <w:lvlText w:val="%7."/>
+      <w:lvlJc w:val="left"/>
+      <w:pPr>
+        <w:ind w:left="5040" w:hanging="360"/>
+      </w:pPr>
+    </w:lvl>
+    <w:lvl w:ilvl="7" w:tplc="04190019" w:tentative="1">
+      <w:start w:val="1"/>
+      <w:numFmt w:val="lowerLetter"/>
+      <w:lvlText w:val="%8."/>
+      <w:lvlJc w:val="left"/>
+      <w:pPr>
+        <w:ind w:left="5760" w:hanging="360"/>
+      </w:pPr>
+    </w:lvl>
+    <w:lvl w:ilvl="8" w:tplc="0419001B" w:tentative="1">
+      <w:start w:val="1"/>
+      <w:numFmt w:val="lowerRoman"/>
+      <w:lvlText w:val="%9."/>
+      <w:lvlJc w:val="right"/>
+      <w:pPr>
+        <w:ind w:left="6480" w:hanging="180"/>
+      </w:pPr>
+    </w:lvl>
+  </w:abstractNum>
+  <w:abstractNum w:abstractNumId="2">
+    <w:nsid w:val="7A4E5D55"/>
+    <w:multiLevelType w:val="hybridMultilevel"/>
+    <w:tmpl w:val="987E891E"/>
+    <w:lvl w:ilvl="0" w:tplc="0B4001BC">
+      <w:start w:val="1"/>
+      <w:numFmt w:val="decimal"/>
+      <w:lvlText w:val="%1"/>
+      <w:lvlJc w:val="left"/>
+      <w:pPr>
+        <w:ind w:left="1429" w:hanging="360"/>
+      </w:pPr>
+      <w:rPr>
+        <w:rFonts w:hint="default"/>
+      </w:rPr>
+    </w:lvl>
+    <w:lvl w:ilvl="1" w:tplc="04190019" w:tentative="1">
+      <w:start w:val="1"/>
+      <w:numFmt w:val="lowerLetter"/>
+      <w:lvlText w:val="%2."/>
+      <w:lvlJc w:val="left"/>
+      <w:pPr>
+        <w:ind w:left="2149" w:hanging="360"/>
+      </w:pPr>
+    </w:lvl>
+    <w:lvl w:ilvl="2" w:tplc="0419001B" w:tentative="1">
+      <w:start w:val="1"/>
+      <w:numFmt w:val="lowerRoman"/>
+      <w:lvlText w:val="%3."/>
+      <w:lvlJc w:val="right"/>
+      <w:pPr>
+        <w:ind w:left="2869" w:hanging="180"/>
+      </w:pPr>
+    </w:lvl>
+    <w:lvl w:ilvl="3" w:tplc="0419000F" w:tentative="1">
+      <w:start w:val="1"/>
+      <w:numFmt w:val="decimal"/>
+      <w:lvlText w:val="%4."/>
+      <w:lvlJc w:val="left"/>
+      <w:pPr>
+        <w:ind w:left="3589" w:hanging="360"/>
+      </w:pPr>
+    </w:lvl>
+    <w:lvl w:ilvl="4" w:tplc="04190019" w:tentative="1">
+      <w:start w:val="1"/>
+      <w:numFmt w:val="lowerLetter"/>
+      <w:lvlText w:val="%5."/>
+      <w:lvlJc w:val="left"/>
+      <w:pPr>
+        <w:ind w:left="4309" w:hanging="360"/>
+      </w:pPr>
+    </w:lvl>
+    <w:lvl w:ilvl="5" w:tplc="0419001B" w:tentative="1">
+      <w:start w:val="1"/>
+      <w:numFmt w:val="lowerRoman"/>
+      <w:lvlText w:val="%6."/>
+      <w:lvlJc w:val="right"/>
+      <w:pPr>
+        <w:ind w:left="5029" w:hanging="180"/>
+      </w:pPr>
+    </w:lvl>
+    <w:lvl w:ilvl="6" w:tplc="0419000F" w:tentative="1">
+      <w:start w:val="1"/>
+      <w:numFmt w:val="decimal"/>
+      <w:lvlText w:val="%7."/>
+      <w:lvlJc w:val="left"/>
+      <w:pPr>
+        <w:ind w:left="5749" w:hanging="360"/>
+      </w:pPr>
+    </w:lvl>
+    <w:lvl w:ilvl="7" w:tplc="04190019" w:tentative="1">
+      <w:start w:val="1"/>
+      <w:numFmt w:val="lowerLetter"/>
+      <w:lvlText w:val="%8."/>
+      <w:lvlJc w:val="left"/>
+      <w:pPr>
+        <w:ind w:left="6469" w:hanging="360"/>
+      </w:pPr>
+    </w:lvl>
+    <w:lvl w:ilvl="8" w:tplc="0419001B" w:tentative="1">
+      <w:start w:val="1"/>
+      <w:numFmt w:val="lowerRoman"/>
+      <w:lvlText w:val="%9."/>
+      <w:lvlJc w:val="right"/>
+      <w:pPr>
+        <w:ind w:left="7189" w:hanging="180"/>
+      </w:pPr>
+    </w:lvl>
+  </w:abstractNum>
+  <w:num w:numId="1">
+    <w:abstractNumId w:val="0"/>
+  </w:num>
+  <w:num w:numId="2">
+    <w:abstractNumId w:val="2"/>
+  </w:num>
+  <w:num w:numId="3">
+    <w:abstractNumId w:val="1"/>
+  </w:num>
+</w:numbering>
 </file>
 
 <file path=word/styles.xml><?xml version="1.0" encoding="utf-8"?>
@@ -14097,6 +14596,17 @@
     <w:link w:val="aa"/>
     <w:uiPriority w:val="99"/>
     <w:rsid w:val="00226F66"/>
+  </w:style>
+  <w:style w:type="paragraph" w:styleId="ac">
+    <w:name w:val="List Paragraph"/>
+    <w:basedOn w:val="a"/>
+    <w:uiPriority w:val="34"/>
+    <w:qFormat/>
+    <w:rsid w:val="00601B32"/>
+    <w:pPr>
+      <w:ind w:left="720"/>
+      <w:contextualSpacing/>
+    </w:pPr>
   </w:style>
 </w:styles>
 </file>
@@ -14409,6 +14919,17 @@
     <w:uiPriority w:val="99"/>
     <w:rsid w:val="00226F66"/>
   </w:style>
+  <w:style w:type="paragraph" w:styleId="ac">
+    <w:name w:val="List Paragraph"/>
+    <w:basedOn w:val="a"/>
+    <w:uiPriority w:val="34"/>
+    <w:qFormat/>
+    <w:rsid w:val="00601B32"/>
+    <w:pPr>
+      <w:ind w:left="720"/>
+      <w:contextualSpacing/>
+    </w:pPr>
+  </w:style>
 </w:styles>
 </file>
 
@@ -14702,7 +15223,7 @@
 </file>
 
 <file path=customXml/itemProps1.xml><?xml version="1.0" encoding="utf-8"?>
-<ds:datastoreItem xmlns:ds="http://schemas.openxmlformats.org/officeDocument/2006/customXml" ds:itemID="{0C5DB5FC-342F-4736-8D56-A9DAEBD9E653}">
+<ds:datastoreItem xmlns:ds="http://schemas.openxmlformats.org/officeDocument/2006/customXml" ds:itemID="{14737189-908E-46FF-B3D1-D6FBF4997DA3}">
   <ds:schemaRefs>
     <ds:schemaRef ds:uri="http://schemas.openxmlformats.org/officeDocument/2006/bibliography"/>
   </ds:schemaRefs>
